--- a/Pavan_Sabnaveesu_DS.docx
+++ b/Pavan_Sabnaveesu_DS.docx
@@ -31,7 +31,7 @@
           <w:sz w:val="28"/>
           <w:szCs w:val="28"/>
         </w:rPr>
-        <w:t>Pavan</w:t>
+        <w:t xml:space="preserve"> </w:t>
       </w:r>
       <w:r>
         <w:rPr>
@@ -40,7 +40,7 @@
           <w:sz w:val="28"/>
           <w:szCs w:val="28"/>
         </w:rPr>
-        <w:t xml:space="preserve"> </w:t>
+        <w:t>Pavan Sabnaveesu</w:t>
       </w:r>
       <w:r>
         <w:rPr>
@@ -49,29 +49,12 @@
           <w:sz w:val="28"/>
           <w:szCs w:val="28"/>
         </w:rPr>
-        <w:t>Sai Prasanth</w:t>
-      </w:r>
-      <w:r>
-        <w:rPr>
-          <w:b/>
-          <w:bCs/>
-          <w:sz w:val="28"/>
-          <w:szCs w:val="28"/>
-        </w:rPr>
-        <w:t xml:space="preserve"> Sabnaveesu</w:t>
-      </w:r>
-      <w:r>
-        <w:rPr>
-          <w:b/>
-          <w:bCs/>
-          <w:sz w:val="28"/>
-          <w:szCs w:val="28"/>
-        </w:rPr>
         <w:t xml:space="preserve"> </w:t>
       </w:r>
     </w:p>
     <w:p>
       <w:pPr>
+        <w:spacing w:after="0"/>
         <w:jc w:val="center"/>
         <w:rPr>
           <w:b/>
@@ -82,38 +65,28 @@
       </w:pPr>
       <w:r>
         <w:rPr>
+          <w:rFonts w:ascii="Segoe UI Emoji" w:hAnsi="Segoe UI Emoji" w:cs="Segoe UI Emoji"/>
           <w:sz w:val="26"/>
           <w:szCs w:val="26"/>
         </w:rPr>
-        <w:t xml:space="preserve"> </w:t>
-      </w:r>
-      <w:r>
-        <w:rPr>
+        <w:t>📞</w:t>
+      </w:r>
+      <w:r>
+        <w:rPr>
+          <w:b/>
+          <w:bCs/>
           <w:sz w:val="26"/>
           <w:szCs w:val="26"/>
         </w:rPr>
-        <w:t>(</w:t>
-      </w:r>
-      <w:r>
-        <w:rPr>
+        <w:t xml:space="preserve"> 832 274-8181| </w:t>
+      </w:r>
+      <w:r>
+        <w:rPr>
+          <w:rFonts w:ascii="Segoe UI Emoji" w:hAnsi="Segoe UI Emoji" w:cs="Segoe UI Emoji"/>
           <w:sz w:val="26"/>
           <w:szCs w:val="26"/>
         </w:rPr>
-        <w:t>832</w:t>
-      </w:r>
-      <w:r>
-        <w:rPr>
-          <w:sz w:val="26"/>
-          <w:szCs w:val="26"/>
-        </w:rPr>
-        <w:t>)</w:t>
-      </w:r>
-      <w:r>
-        <w:rPr>
-          <w:sz w:val="26"/>
-          <w:szCs w:val="26"/>
-        </w:rPr>
-        <w:t>274-8181|</w:t>
+        <w:t>✉️</w:t>
       </w:r>
       <w:r>
         <w:rPr>
@@ -141,31 +114,67 @@
           <w:sz w:val="26"/>
           <w:szCs w:val="26"/>
         </w:rPr>
-        <w:t xml:space="preserve"> </w:t>
-      </w:r>
-      <w:hyperlink r:id="rId7" w:history="1">
-        <w:r>
-          <w:rPr>
-            <w:rStyle w:val="Hyperlink"/>
-            <w:rFonts w:eastAsia="Arial MT"/>
-            <w:b/>
-            <w:bCs/>
-            <w:sz w:val="26"/>
-            <w:szCs w:val="26"/>
-          </w:rPr>
-          <w:t>GitHub</w:t>
-        </w:r>
-      </w:hyperlink>
-      <w:r>
-        <w:rPr>
-          <w:rStyle w:val="Hyperlink"/>
-          <w:rFonts w:eastAsia="Arial MT"/>
-          <w:b/>
-          <w:bCs/>
+        <w:t xml:space="preserve"> | </w:t>
+      </w:r>
+      <w:r>
+        <w:rPr>
+          <w:noProof/>
+        </w:rPr>
+        <w:drawing>
+          <wp:inline distT="0" distB="0" distL="0" distR="0" wp14:anchorId="6C6E65EF" wp14:editId="62497895">
+            <wp:extent cx="156250" cy="156250"/>
+            <wp:effectExtent l="0" t="0" r="0" b="0"/>
+            <wp:docPr id="640131412" name="Picture 1" descr="A black circle with a white cat head&#10;&#10;AI-generated content may be incorrect."/>
+            <wp:cNvGraphicFramePr>
+              <a:graphicFrameLocks xmlns:a="http://schemas.openxmlformats.org/drawingml/2006/main" noChangeAspect="1"/>
+            </wp:cNvGraphicFramePr>
+            <a:graphic xmlns:a="http://schemas.openxmlformats.org/drawingml/2006/main">
+              <a:graphicData uri="http://schemas.openxmlformats.org/drawingml/2006/picture">
+                <pic:pic xmlns:pic="http://schemas.openxmlformats.org/drawingml/2006/picture">
+                  <pic:nvPicPr>
+                    <pic:cNvPr id="640131412" name="Picture 1" descr="A black circle with a white cat head&#10;&#10;AI-generated content may be incorrect."/>
+                    <pic:cNvPicPr>
+                      <a:picLocks noChangeAspect="1" noChangeArrowheads="1"/>
+                    </pic:cNvPicPr>
+                  </pic:nvPicPr>
+                  <pic:blipFill>
+                    <a:blip r:embed="rId7" cstate="print">
+                      <a:extLst>
+                        <a:ext uri="{28A0092B-C50C-407E-A947-70E740481C1C}">
+                          <a14:useLocalDpi xmlns:a14="http://schemas.microsoft.com/office/drawing/2010/main" val="0"/>
+                        </a:ext>
+                      </a:extLst>
+                    </a:blip>
+                    <a:srcRect/>
+                    <a:stretch>
+                      <a:fillRect/>
+                    </a:stretch>
+                  </pic:blipFill>
+                  <pic:spPr bwMode="auto">
+                    <a:xfrm>
+                      <a:off x="0" y="0"/>
+                      <a:ext cx="158172" cy="158172"/>
+                    </a:xfrm>
+                    <a:prstGeom prst="rect">
+                      <a:avLst/>
+                    </a:prstGeom>
+                    <a:noFill/>
+                    <a:ln>
+                      <a:noFill/>
+                    </a:ln>
+                  </pic:spPr>
+                </pic:pic>
+              </a:graphicData>
+            </a:graphic>
+          </wp:inline>
+        </w:drawing>
+      </w:r>
+      <w:r>
+        <w:rPr>
           <w:sz w:val="26"/>
           <w:szCs w:val="26"/>
         </w:rPr>
-        <w:t xml:space="preserve"> | </w:t>
+        <w:t xml:space="preserve"> </w:t>
       </w:r>
       <w:hyperlink r:id="rId8" w:history="1">
         <w:r>
@@ -174,8 +183,104 @@
             <w:rFonts w:eastAsia="Arial MT"/>
             <w:b/>
             <w:bCs/>
+            <w:color w:val="auto"/>
             <w:sz w:val="26"/>
             <w:szCs w:val="26"/>
+            <w:u w:val="none"/>
+            <w:lang w:bidi="ar-SA"/>
+          </w:rPr>
+          <w:t>GitHub</w:t>
+        </w:r>
+      </w:hyperlink>
+      <w:r>
+        <w:rPr>
+          <w:rStyle w:val="Hyperlink"/>
+          <w:rFonts w:eastAsia="Arial MT"/>
+          <w:b/>
+          <w:bCs/>
+          <w:color w:val="auto"/>
+          <w:sz w:val="26"/>
+          <w:szCs w:val="26"/>
+          <w:u w:val="none"/>
+          <w:lang w:bidi="ar-SA"/>
+        </w:rPr>
+        <w:t xml:space="preserve"> |</w:t>
+      </w:r>
+      <w:r>
+        <w:t xml:space="preserve"> </w:t>
+      </w:r>
+      <w:r>
+        <w:rPr>
+          <w:noProof/>
+        </w:rPr>
+        <w:drawing>
+          <wp:inline distT="0" distB="0" distL="0" distR="0" wp14:anchorId="1B24C7D4" wp14:editId="76F3BA14">
+            <wp:extent cx="171450" cy="171450"/>
+            <wp:effectExtent l="0" t="0" r="0" b="0"/>
+            <wp:docPr id="2140050942" name="Picture 3" descr="LinkedIn"/>
+            <wp:cNvGraphicFramePr>
+              <a:graphicFrameLocks xmlns:a="http://schemas.openxmlformats.org/drawingml/2006/main" noChangeAspect="1"/>
+            </wp:cNvGraphicFramePr>
+            <a:graphic xmlns:a="http://schemas.openxmlformats.org/drawingml/2006/main">
+              <a:graphicData uri="http://schemas.openxmlformats.org/drawingml/2006/picture">
+                <pic:pic xmlns:pic="http://schemas.openxmlformats.org/drawingml/2006/picture">
+                  <pic:nvPicPr>
+                    <pic:cNvPr id="0" name="Picture 12" descr="LinkedIn"/>
+                    <pic:cNvPicPr>
+                      <a:picLocks noChangeAspect="1" noChangeArrowheads="1"/>
+                    </pic:cNvPicPr>
+                  </pic:nvPicPr>
+                  <pic:blipFill>
+                    <a:blip r:embed="rId9" cstate="print">
+                      <a:extLst>
+                        <a:ext uri="{28A0092B-C50C-407E-A947-70E740481C1C}">
+                          <a14:useLocalDpi xmlns:a14="http://schemas.microsoft.com/office/drawing/2010/main" val="0"/>
+                        </a:ext>
+                      </a:extLst>
+                    </a:blip>
+                    <a:srcRect/>
+                    <a:stretch>
+                      <a:fillRect/>
+                    </a:stretch>
+                  </pic:blipFill>
+                  <pic:spPr bwMode="auto">
+                    <a:xfrm>
+                      <a:off x="0" y="0"/>
+                      <a:ext cx="171450" cy="171450"/>
+                    </a:xfrm>
+                    <a:prstGeom prst="rect">
+                      <a:avLst/>
+                    </a:prstGeom>
+                    <a:noFill/>
+                    <a:ln>
+                      <a:noFill/>
+                    </a:ln>
+                  </pic:spPr>
+                </pic:pic>
+              </a:graphicData>
+            </a:graphic>
+          </wp:inline>
+        </w:drawing>
+      </w:r>
+      <w:r>
+        <w:rPr>
+          <w:sz w:val="26"/>
+          <w:szCs w:val="26"/>
+        </w:rPr>
+        <w:t xml:space="preserve"> </w:t>
+      </w:r>
+      <w:hyperlink r:id="rId10" w:history="1">
+        <w:r>
+          <w:rPr>
+            <w:rStyle w:val="Hyperlink"/>
+            <w:rFonts w:eastAsia="Arial MT"/>
+            <w:b/>
+            <w:bCs/>
+            <w:color w:val="auto"/>
+            <w:sz w:val="26"/>
+            <w:szCs w:val="26"/>
+            <w:u w:val="none"/>
+            <w:lang w:bidi="ar-SA"/>
           </w:rPr>
           <w:t>LinkedIn</w:t>
         </w:r>
@@ -221,112 +326,25 @@
     <w:p>
       <w:pPr>
         <w:pStyle w:val="NoSpacing"/>
-        <w:jc w:val="both"/>
-        <w:rPr>
-          <w:sz w:val="20"/>
-          <w:szCs w:val="20"/>
-        </w:rPr>
-      </w:pPr>
-      <w:r>
-        <w:rPr>
-          <w:sz w:val="20"/>
-          <w:szCs w:val="20"/>
-        </w:rPr>
-        <w:t>Experienced Data Scientist with</w:t>
-      </w:r>
-      <w:r>
-        <w:rPr>
-          <w:sz w:val="20"/>
-          <w:szCs w:val="20"/>
-        </w:rPr>
-        <w:t xml:space="preserve"> 5</w:t>
-      </w:r>
-      <w:r>
-        <w:rPr>
-          <w:sz w:val="20"/>
-          <w:szCs w:val="20"/>
-        </w:rPr>
-        <w:t>+</w:t>
-      </w:r>
-      <w:r>
-        <w:rPr>
-          <w:sz w:val="20"/>
-          <w:szCs w:val="20"/>
-        </w:rPr>
-        <w:t xml:space="preserve"> years of </w:t>
-      </w:r>
-      <w:r>
-        <w:rPr>
-          <w:sz w:val="20"/>
-          <w:szCs w:val="20"/>
-        </w:rPr>
-        <w:t xml:space="preserve">expertise in SQL, Tableau, and machine learning to drive data-driven business insights. </w:t>
-      </w:r>
-      <w:r>
-        <w:rPr>
-          <w:sz w:val="20"/>
-          <w:szCs w:val="20"/>
-        </w:rPr>
-        <w:t>Proven track record</w:t>
-      </w:r>
-      <w:r>
-        <w:rPr>
-          <w:sz w:val="20"/>
-          <w:szCs w:val="20"/>
-        </w:rPr>
-        <w:t xml:space="preserve"> in data mining, predictive modeling, and</w:t>
-      </w:r>
-      <w:r>
-        <w:rPr>
-          <w:sz w:val="20"/>
-          <w:szCs w:val="20"/>
-        </w:rPr>
-        <w:t xml:space="preserve"> data</w:t>
-      </w:r>
-      <w:r>
-        <w:rPr>
-          <w:sz w:val="20"/>
-          <w:szCs w:val="20"/>
-        </w:rPr>
-        <w:t xml:space="preserve"> pipeline development. Collaborates effectively with cross-functional teams to deliver </w:t>
-      </w:r>
-      <w:r>
-        <w:rPr>
-          <w:sz w:val="20"/>
-          <w:szCs w:val="20"/>
-        </w:rPr>
-        <w:t xml:space="preserve">innovative and </w:t>
-      </w:r>
-      <w:r>
-        <w:rPr>
-          <w:sz w:val="20"/>
-          <w:szCs w:val="20"/>
-        </w:rPr>
-        <w:t>data-driven solutions.</w:t>
-      </w:r>
-      <w:r>
-        <w:rPr>
-          <w:sz w:val="20"/>
-          <w:szCs w:val="20"/>
-        </w:rPr>
-        <w:t xml:space="preserve"> </w:t>
-      </w:r>
-      <w:r>
-        <w:rPr>
-          <w:sz w:val="20"/>
-          <w:szCs w:val="20"/>
-        </w:rPr>
-        <w:t xml:space="preserve">Passionate about data-driven decision-making and committed to delivering innovative solutions that deliver significant impact. </w:t>
-      </w:r>
-    </w:p>
-    <w:p>
-      <w:pPr>
-        <w:pStyle w:val="NoSpacing"/>
-        <w:rPr>
-          <w:sz w:val="20"/>
-          <w:szCs w:val="20"/>
-        </w:rPr>
-      </w:pPr>
+        <w:rPr>
+          <w:sz w:val="20"/>
+          <w:szCs w:val="20"/>
+        </w:rPr>
+      </w:pPr>
+      <w:r>
+        <w:rPr>
+          <w:sz w:val="20"/>
+          <w:szCs w:val="20"/>
+        </w:rPr>
+        <w:t xml:space="preserve">Dynamic Data Scientist with over 5 years of experience </w:t>
+      </w:r>
+      <w:r>
+        <w:rPr>
+          <w:sz w:val="20"/>
+          <w:szCs w:val="20"/>
+        </w:rPr>
+        <w:t xml:space="preserve"> with deep expertise in SQL, Tableau, and machine learning, transforming raw data into actionable insights that drive business growth and competitive advantage. Skilled at developing robust data pipelines and predictive models, I collaborate across teams to deliver innovative, data-driven solutions that enhance operational efficiency and fuel strategic decision-making.</w:t>
+      </w:r>
       <w:r>
         <w:rPr>
           <w:sz w:val="20"/>
@@ -372,30 +390,29 @@
       </w:pPr>
       <w:r>
         <w:rPr>
-          <w:sz w:val="20"/>
-          <w:szCs w:val="20"/>
-          <w:lang w:bidi="ar-SA"/>
-        </w:rPr>
-        <w:t>Programming</w:t>
-      </w:r>
-      <w:r>
-        <w:rPr>
-          <w:sz w:val="20"/>
-          <w:szCs w:val="20"/>
-          <w:lang w:bidi="ar-SA"/>
-        </w:rPr>
-        <w:t xml:space="preserve">&amp; </w:t>
-      </w:r>
-      <w:r>
-        <w:rPr>
-          <w:sz w:val="20"/>
-          <w:szCs w:val="20"/>
-          <w:lang w:bidi="ar-SA"/>
-        </w:rPr>
-        <w:t>Databases</w:t>
-      </w:r>
-      <w:r>
-        <w:rPr>
+          <w:rFonts w:ascii="Segoe UI Emoji" w:hAnsi="Segoe UI Emoji" w:cs="Segoe UI Emoji"/>
+          <w:b/>
+          <w:bCs/>
+          <w:sz w:val="22"/>
+          <w:szCs w:val="22"/>
+          <w:lang w:bidi="ar-SA"/>
+        </w:rPr>
+        <w:t>🧠</w:t>
+      </w:r>
+      <w:r>
+        <w:rPr>
+          <w:b/>
+          <w:bCs/>
+          <w:sz w:val="20"/>
+          <w:szCs w:val="20"/>
+          <w:lang w:bidi="ar-SA"/>
+        </w:rPr>
+        <w:t>Programming&amp; Databases</w:t>
+      </w:r>
+      <w:r>
+        <w:rPr>
+          <w:b/>
+          <w:bCs/>
           <w:sz w:val="20"/>
           <w:szCs w:val="20"/>
           <w:lang w:bidi="ar-SA"/>
@@ -497,30 +514,15 @@
           <w:lang w:bidi="ar-SA"/>
         </w:rPr>
         <w:tab/>
-      </w:r>
-      <w:r>
-        <w:rPr>
-          <w:sz w:val="20"/>
-          <w:szCs w:val="20"/>
-          <w:lang w:bidi="ar-SA"/>
-        </w:rPr>
-        <w:t xml:space="preserve">    </w:t>
-      </w:r>
-      <w:r>
-        <w:rPr>
-          <w:sz w:val="20"/>
-          <w:szCs w:val="20"/>
-          <w:lang w:bidi="ar-SA"/>
-        </w:rPr>
-        <w:t>:</w:t>
-      </w:r>
-      <w:r>
-        <w:rPr>
-          <w:sz w:val="20"/>
-          <w:szCs w:val="20"/>
-          <w:lang w:bidi="ar-SA"/>
-        </w:rPr>
-        <w:t xml:space="preserve"> </w:t>
+        <w:t xml:space="preserve">: </w:t>
+      </w:r>
+      <w:r>
+        <w:rPr>
+          <w:sz w:val="20"/>
+          <w:szCs w:val="20"/>
+          <w:lang w:bidi="ar-SA"/>
+        </w:rPr>
+        <w:t xml:space="preserve">  </w:t>
       </w:r>
       <w:r>
         <w:rPr>
@@ -583,9 +585,24 @@
     <w:p>
       <w:pPr>
         <w:pStyle w:val="NoSpacing"/>
-      </w:pPr>
-      <w:r>
-        <w:rPr>
+        <w:rPr>
+          <w:sz w:val="20"/>
+          <w:szCs w:val="20"/>
+        </w:rPr>
+      </w:pPr>
+      <w:r>
+        <w:rPr>
+          <w:rFonts w:ascii="Segoe UI Emoji" w:hAnsi="Segoe UI Emoji" w:cs="Segoe UI Emoji"/>
+          <w:sz w:val="22"/>
+          <w:szCs w:val="22"/>
+          <w:lang w:bidi="ar-SA"/>
+        </w:rPr>
+        <w:t>📊</w:t>
+      </w:r>
+      <w:r>
+        <w:rPr>
+          <w:b/>
+          <w:bCs/>
           <w:sz w:val="20"/>
           <w:szCs w:val="20"/>
           <w:lang w:bidi="ar-SA"/>
@@ -594,6 +611,8 @@
       </w:r>
       <w:r>
         <w:rPr>
+          <w:b/>
+          <w:bCs/>
           <w:sz w:val="20"/>
           <w:szCs w:val="20"/>
           <w:lang w:bidi="ar-SA"/>
@@ -602,6 +621,8 @@
       </w:r>
       <w:r>
         <w:rPr>
+          <w:b/>
+          <w:bCs/>
           <w:sz w:val="20"/>
           <w:szCs w:val="20"/>
           <w:lang w:bidi="ar-SA"/>
@@ -610,6 +631,8 @@
       </w:r>
       <w:r>
         <w:rPr>
+          <w:b/>
+          <w:bCs/>
           <w:sz w:val="20"/>
           <w:szCs w:val="20"/>
           <w:lang w:bidi="ar-SA"/>
@@ -618,6 +641,8 @@
       </w:r>
       <w:r>
         <w:rPr>
+          <w:b/>
+          <w:bCs/>
           <w:sz w:val="20"/>
           <w:szCs w:val="20"/>
           <w:lang w:bidi="ar-SA"/>
@@ -626,6 +651,8 @@
       </w:r>
       <w:r>
         <w:rPr>
+          <w:b/>
+          <w:bCs/>
           <w:sz w:val="20"/>
           <w:szCs w:val="20"/>
           <w:lang w:bidi="ar-SA"/>
@@ -634,6 +661,8 @@
       </w:r>
       <w:r>
         <w:rPr>
+          <w:b/>
+          <w:bCs/>
           <w:sz w:val="20"/>
           <w:szCs w:val="20"/>
           <w:lang w:bidi="ar-SA"/>
@@ -642,6 +671,8 @@
       </w:r>
       <w:r>
         <w:rPr>
+          <w:b/>
+          <w:bCs/>
           <w:sz w:val="20"/>
           <w:szCs w:val="20"/>
           <w:lang w:bidi="ar-SA"/>
@@ -650,6 +681,8 @@
       </w:r>
       <w:r>
         <w:rPr>
+          <w:b/>
+          <w:bCs/>
           <w:sz w:val="20"/>
           <w:szCs w:val="20"/>
           <w:lang w:bidi="ar-SA"/>
@@ -658,6 +691,8 @@
       </w:r>
       <w:r>
         <w:rPr>
+          <w:b/>
+          <w:bCs/>
           <w:sz w:val="20"/>
           <w:szCs w:val="20"/>
           <w:lang w:bidi="ar-SA"/>
@@ -666,6 +701,8 @@
       </w:r>
       <w:r>
         <w:rPr>
+          <w:b/>
+          <w:bCs/>
           <w:sz w:val="20"/>
           <w:szCs w:val="20"/>
           <w:lang w:bidi="ar-SA"/>
@@ -674,6 +711,8 @@
       </w:r>
       <w:r>
         <w:rPr>
+          <w:b/>
+          <w:bCs/>
           <w:sz w:val="20"/>
           <w:szCs w:val="20"/>
           <w:lang w:bidi="ar-SA"/>
@@ -682,6 +721,8 @@
       </w:r>
       <w:r>
         <w:rPr>
+          <w:b/>
+          <w:bCs/>
           <w:sz w:val="20"/>
           <w:szCs w:val="20"/>
           <w:lang w:bidi="ar-SA"/>
@@ -690,6 +731,8 @@
       </w:r>
       <w:r>
         <w:rPr>
+          <w:b/>
+          <w:bCs/>
           <w:sz w:val="20"/>
           <w:szCs w:val="20"/>
           <w:lang w:bidi="ar-SA"/>
@@ -698,6 +741,8 @@
       </w:r>
       <w:r>
         <w:rPr>
+          <w:b/>
+          <w:bCs/>
           <w:sz w:val="20"/>
           <w:szCs w:val="20"/>
           <w:lang w:bidi="ar-SA"/>
@@ -706,6 +751,8 @@
       </w:r>
       <w:r>
         <w:rPr>
+          <w:b/>
+          <w:bCs/>
           <w:sz w:val="20"/>
           <w:szCs w:val="20"/>
           <w:lang w:bidi="ar-SA"/>
@@ -714,12 +761,14 @@
       </w:r>
       <w:r>
         <w:rPr>
+          <w:b/>
+          <w:bCs/>
           <w:sz w:val="20"/>
           <w:szCs w:val="20"/>
           <w:lang w:bidi="ar-SA"/>
         </w:rPr>
         <w:tab/>
-        <w:t xml:space="preserve">&amp;DevOps  </w:t>
+        <w:t>&amp;DevOps</w:t>
       </w:r>
       <w:r>
         <w:rPr>
@@ -768,13 +817,6 @@
           <w:lang w:bidi="ar-SA"/>
         </w:rPr>
         <w:tab/>
-      </w:r>
-      <w:r>
-        <w:rPr>
-          <w:sz w:val="20"/>
-          <w:szCs w:val="20"/>
-          <w:lang w:bidi="ar-SA"/>
-        </w:rPr>
         <w:t>au</w:t>
       </w:r>
       <w:r>
@@ -784,29 +826,14 @@
           <w:lang w:bidi="ar-SA"/>
         </w:rPr>
         <w:tab/>
-        <w:t>, Matplotlib, Seaborn, Plotly, Power BI</w:t>
-      </w:r>
-      <w:r>
-        <w:rPr>
-          <w:sz w:val="20"/>
-          <w:szCs w:val="20"/>
-          <w:lang w:bidi="ar-SA"/>
-        </w:rPr>
-        <w:t>,</w:t>
-      </w:r>
-      <w:r>
-        <w:rPr>
-          <w:sz w:val="20"/>
-          <w:szCs w:val="20"/>
-        </w:rPr>
-        <w:t xml:space="preserve"> </w:t>
-      </w:r>
-      <w:r>
-        <w:rPr>
-          <w:sz w:val="20"/>
-          <w:szCs w:val="20"/>
-        </w:rPr>
-        <w:t>ETL Pipelines</w:t>
+        <w:t>, Matplotlib, Seaborn, Plotly, Power BI,</w:t>
+      </w:r>
+      <w:r>
+        <w:rPr>
+          <w:sz w:val="20"/>
+          <w:szCs w:val="20"/>
+        </w:rPr>
+        <w:t xml:space="preserve"> ETL Pipelines</w:t>
       </w:r>
       <w:r>
         <w:rPr>
@@ -827,73 +854,38 @@
       </w:pPr>
       <w:r>
         <w:rPr>
-          <w:sz w:val="20"/>
-          <w:szCs w:val="20"/>
-          <w:lang w:bidi="ar-SA"/>
-        </w:rPr>
-        <w:t xml:space="preserve">Machine </w:t>
-      </w:r>
-      <w:r>
-        <w:rPr>
-          <w:sz w:val="20"/>
-          <w:szCs w:val="20"/>
-          <w:lang w:bidi="ar-SA"/>
-        </w:rPr>
-        <w:t>l</w:t>
-      </w:r>
-      <w:r>
-        <w:rPr>
-          <w:sz w:val="20"/>
-          <w:szCs w:val="20"/>
-          <w:lang w:bidi="ar-SA"/>
-        </w:rPr>
-        <w:t>earning</w:t>
-      </w:r>
-      <w:r>
-        <w:rPr>
-          <w:sz w:val="20"/>
-          <w:szCs w:val="20"/>
-          <w:lang w:bidi="ar-SA"/>
-        </w:rPr>
-        <w:tab/>
-      </w:r>
-      <w:r>
-        <w:rPr>
-          <w:sz w:val="20"/>
-          <w:szCs w:val="20"/>
-          <w:lang w:bidi="ar-SA"/>
-        </w:rPr>
-        <w:t xml:space="preserve">                </w:t>
-      </w:r>
-      <w:r>
-        <w:rPr>
-          <w:sz w:val="20"/>
-          <w:szCs w:val="20"/>
-          <w:lang w:bidi="ar-SA"/>
-        </w:rPr>
-        <w:tab/>
-      </w:r>
-      <w:r>
-        <w:rPr>
-          <w:sz w:val="20"/>
-          <w:szCs w:val="20"/>
-          <w:lang w:bidi="ar-SA"/>
-        </w:rPr>
-        <w:t xml:space="preserve">   </w:t>
-      </w:r>
-      <w:r>
-        <w:rPr>
-          <w:sz w:val="20"/>
-          <w:szCs w:val="20"/>
-          <w:lang w:bidi="ar-SA"/>
-        </w:rPr>
-        <w:t>: NumPy, Pandas, Scikit-learn, TensorFlow, Keras, PyTorch, OpenCV,</w:t>
-      </w:r>
-      <w:r>
-        <w:rPr>
-          <w:sz w:val="20"/>
-          <w:szCs w:val="20"/>
-          <w:lang w:bidi="ar-SA"/>
+          <w:rFonts w:ascii="Segoe UI Emoji" w:hAnsi="Segoe UI Emoji" w:cs="Segoe UI Emoji"/>
+          <w:b/>
+          <w:bCs/>
+          <w:sz w:val="22"/>
+          <w:szCs w:val="22"/>
+          <w:lang w:bidi="ar-SA"/>
+        </w:rPr>
+        <w:t>🤖</w:t>
+      </w:r>
+      <w:r>
+        <w:rPr>
+          <w:b/>
+          <w:bCs/>
+          <w:sz w:val="20"/>
+          <w:szCs w:val="20"/>
+          <w:lang w:bidi="ar-SA"/>
+        </w:rPr>
+        <w:t>Machine Learning &amp; NLP:</w:t>
+      </w:r>
+      <w:r>
+        <w:rPr>
+          <w:sz w:val="20"/>
+          <w:szCs w:val="20"/>
+          <w:lang w:bidi="ar-SA"/>
+        </w:rPr>
+        <w:t xml:space="preserve">   NumPy, Pandas, Scikit-learn, TensorFlow, Keras, PyTorch, OpenCV,</w:t>
+      </w:r>
+      <w:r>
+        <w:rPr>
+          <w:sz w:val="21"/>
+          <w:szCs w:val="21"/>
+          <w:shd w:val="clear" w:color="auto" w:fill="FFFFFF"/>
         </w:rPr>
         <w:t xml:space="preserve"> </w:t>
       </w:r>
@@ -903,23 +895,7 @@
           <w:szCs w:val="20"/>
           <w:lang w:bidi="ar-SA"/>
         </w:rPr>
-        <w:t>Regression,</w:t>
-      </w:r>
-      <w:r>
-        <w:rPr>
-          <w:sz w:val="20"/>
-          <w:szCs w:val="20"/>
-          <w:lang w:bidi="ar-SA"/>
-        </w:rPr>
-        <w:t xml:space="preserve"> </w:t>
-      </w:r>
-      <w:r>
-        <w:rPr>
-          <w:sz w:val="20"/>
-          <w:szCs w:val="20"/>
-          <w:lang w:bidi="ar-SA"/>
-        </w:rPr>
-        <w:t>XGBoost</w:t>
+        <w:t>spaCy, NLTK</w:t>
       </w:r>
     </w:p>
     <w:p>
@@ -933,164 +909,94 @@
       </w:pPr>
       <w:r>
         <w:rPr>
-          <w:sz w:val="20"/>
-          <w:szCs w:val="20"/>
-          <w:lang w:bidi="ar-SA"/>
-        </w:rPr>
-        <w:t xml:space="preserve">  </w:t>
-      </w:r>
-      <w:r>
-        <w:rPr>
-          <w:sz w:val="20"/>
-          <w:szCs w:val="20"/>
-          <w:lang w:bidi="ar-SA"/>
-        </w:rPr>
-        <w:t xml:space="preserve">                                              </w:t>
-      </w:r>
-      <w:r>
-        <w:rPr>
-          <w:sz w:val="20"/>
-          <w:szCs w:val="20"/>
-          <w:lang w:bidi="ar-SA"/>
-        </w:rPr>
-        <w:t>Random Forest, LSTM, CNN ,GRU</w:t>
-      </w:r>
-      <w:r>
-        <w:rPr>
-          <w:sz w:val="20"/>
-          <w:szCs w:val="20"/>
-          <w:lang w:bidi="ar-SA"/>
-        </w:rPr>
-        <w:t>, GPT</w:t>
+          <w:rFonts w:ascii="Segoe UI Emoji" w:hAnsi="Segoe UI Emoji" w:cs="Segoe UI Emoji"/>
+          <w:sz w:val="20"/>
+          <w:szCs w:val="20"/>
+          <w:lang w:bidi="ar-SA"/>
+        </w:rPr>
+        <w:t>🌩️</w:t>
+      </w:r>
+      <w:r>
+        <w:rPr>
+          <w:sz w:val="20"/>
+          <w:szCs w:val="20"/>
+          <w:lang w:bidi="ar-SA"/>
+        </w:rPr>
+        <w:t xml:space="preserve"> </w:t>
+      </w:r>
+      <w:r>
+        <w:rPr>
+          <w:b/>
+          <w:bCs/>
+          <w:sz w:val="20"/>
+          <w:szCs w:val="20"/>
+          <w:lang w:bidi="ar-SA"/>
+        </w:rPr>
+        <w:t>DevOps &amp; LLMs:</w:t>
+      </w:r>
+      <w:r>
+        <w:rPr>
+          <w:sz w:val="20"/>
+          <w:szCs w:val="20"/>
+          <w:lang w:bidi="ar-SA"/>
+        </w:rPr>
+        <w:t xml:space="preserve">                 Docker, Kubernetes, CI/CD (Jenkins), Git, OpenAI-GPT, Hugging Face, BERT, RAG</w:t>
       </w:r>
     </w:p>
     <w:p>
       <w:pPr>
         <w:pStyle w:val="NoSpacing"/>
-        <w:rPr>
-          <w:sz w:val="20"/>
-          <w:szCs w:val="20"/>
-        </w:rPr>
-      </w:pPr>
-      <w:r>
-        <w:rPr>
-          <w:sz w:val="20"/>
-          <w:szCs w:val="20"/>
-        </w:rPr>
-        <w:pict w14:anchorId="37ABA6D5">
-          <v:rect id="_x0000_i1030" style="width:0;height:1.5pt" o:hrstd="t" o:hr="t" fillcolor="#a0a0a0" stroked="f"/>
-        </w:pict>
+      </w:pPr>
+      <w:r>
+        <w:rPr>
+          <w:rFonts w:ascii="Segoe UI Emoji" w:hAnsi="Segoe UI Emoji" w:cs="Segoe UI Emoji"/>
+          <w:b/>
+          <w:bCs/>
+          <w:sz w:val="20"/>
+          <w:szCs w:val="20"/>
+          <w:lang w:bidi="ar-SA"/>
+        </w:rPr>
+        <w:t>📈</w:t>
+      </w:r>
+      <w:r>
+        <w:rPr>
+          <w:b/>
+          <w:bCs/>
+          <w:sz w:val="20"/>
+          <w:szCs w:val="20"/>
+          <w:lang w:bidi="ar-SA"/>
+        </w:rPr>
+        <w:t xml:space="preserve">ML algorithms: </w:t>
+      </w:r>
+      <w:r>
+        <w:rPr>
+          <w:sz w:val="20"/>
+          <w:szCs w:val="20"/>
+          <w:lang w:bidi="ar-SA"/>
+        </w:rPr>
+        <w:t xml:space="preserve">                    Regression, XGBoost, Random Forest, LSTM, CNN ,GRU, Transformer, YOLO,</w:t>
+      </w:r>
+      <w:r>
+        <w:rPr>
+          <w:color w:val="001D35"/>
+          <w:sz w:val="27"/>
+          <w:szCs w:val="27"/>
+          <w:shd w:val="clear" w:color="auto" w:fill="FFFFFF"/>
+        </w:rPr>
+        <w:t xml:space="preserve"> </w:t>
+      </w:r>
+      <w:r>
+        <w:rPr>
+          <w:sz w:val="20"/>
+          <w:szCs w:val="20"/>
+          <w:lang w:bidi="ar-SA"/>
+        </w:rPr>
+        <w:t>LLaMA</w:t>
       </w:r>
     </w:p>
     <w:p>
       <w:pPr>
         <w:pStyle w:val="NoSpacing"/>
-      </w:pPr>
-      <w:r>
-        <w:rPr>
-          <w:b/>
-          <w:bCs/>
-        </w:rPr>
-        <w:t>Education</w:t>
-      </w:r>
-      <w:r>
-        <w:t xml:space="preserve">    </w:t>
-      </w:r>
-    </w:p>
-    <w:p>
-      <w:pPr>
-        <w:pStyle w:val="NoSpacing"/>
-        <w:jc w:val="both"/>
-        <w:rPr>
-          <w:sz w:val="20"/>
-          <w:szCs w:val="20"/>
-        </w:rPr>
-      </w:pPr>
-      <w:r>
-        <w:rPr>
-          <w:i/>
-          <w:iCs/>
-          <w:sz w:val="20"/>
-          <w:szCs w:val="20"/>
-        </w:rPr>
-        <w:t>Texas A&amp;M University, Master of Science, Computer Science</w:t>
-      </w:r>
-      <w:r>
-        <w:t xml:space="preserve"> </w:t>
-      </w:r>
-      <w:r>
-        <w:rPr>
-          <w:i/>
-          <w:iCs/>
-          <w:sz w:val="20"/>
-          <w:szCs w:val="20"/>
-        </w:rPr>
-        <w:t xml:space="preserve">                                        </w:t>
-      </w:r>
-      <w:r>
-        <w:rPr>
-          <w:i/>
-          <w:iCs/>
-          <w:sz w:val="20"/>
-          <w:szCs w:val="20"/>
-        </w:rPr>
-        <w:t xml:space="preserve">     </w:t>
-      </w:r>
-      <w:r>
-        <w:rPr>
-          <w:i/>
-          <w:iCs/>
-          <w:sz w:val="20"/>
-          <w:szCs w:val="20"/>
-        </w:rPr>
-        <w:tab/>
-      </w:r>
-      <w:r>
-        <w:rPr>
-          <w:i/>
-          <w:iCs/>
-          <w:sz w:val="20"/>
-          <w:szCs w:val="20"/>
-        </w:rPr>
-        <w:tab/>
-      </w:r>
-      <w:r>
-        <w:rPr>
-          <w:i/>
-          <w:iCs/>
-          <w:sz w:val="20"/>
-          <w:szCs w:val="20"/>
-        </w:rPr>
-        <w:tab/>
-        <w:t xml:space="preserve">                          </w:t>
-      </w:r>
-      <w:r>
-        <w:rPr>
-          <w:b/>
-          <w:bCs/>
-          <w:i/>
-          <w:iCs/>
-          <w:sz w:val="20"/>
-          <w:szCs w:val="20"/>
-        </w:rPr>
-        <w:t>CGPA: 3.8</w:t>
-      </w:r>
-      <w:r>
-        <w:rPr>
-          <w:b/>
-          <w:bCs/>
-          <w:i/>
-          <w:iCs/>
-          <w:sz w:val="20"/>
-          <w:szCs w:val="20"/>
-        </w:rPr>
-        <w:t>3/4.0</w:t>
-      </w:r>
-    </w:p>
-    <w:p>
-      <w:pPr>
-        <w:pStyle w:val="NoSpacing"/>
-        <w:jc w:val="both"/>
         <w:rPr>
           <w:b/>
           <w:bCs/>
@@ -1133,7 +1039,7 @@
     </w:p>
     <w:p>
       <w:pPr>
-        <w:spacing w:after="0"/>
+        <w:pStyle w:val="NoSpacing"/>
         <w:rPr>
           <w:b/>
           <w:bCs/>
@@ -1150,7 +1056,7 @@
           <w:sz w:val="22"/>
           <w:szCs w:val="22"/>
         </w:rPr>
-        <w:t>Graduate</w:t>
+        <w:t>Lead Data Scientist, Cyber Nirvana</w:t>
       </w:r>
       <w:r>
         <w:rPr>
@@ -1161,93 +1067,7 @@
           <w:sz w:val="22"/>
           <w:szCs w:val="22"/>
         </w:rPr>
-        <w:t xml:space="preserve"> Assistant, Texas A&amp;M University</w:t>
-      </w:r>
-      <w:r>
-        <w:rPr>
-          <w:sz w:val="22"/>
-          <w:szCs w:val="22"/>
-        </w:rPr>
-        <w:tab/>
-      </w:r>
-      <w:r>
-        <w:rPr>
-          <w:sz w:val="22"/>
-          <w:szCs w:val="22"/>
-        </w:rPr>
-        <w:tab/>
-      </w:r>
-      <w:r>
-        <w:rPr>
-          <w:sz w:val="22"/>
-          <w:szCs w:val="22"/>
-        </w:rPr>
-        <w:tab/>
-      </w:r>
-      <w:r>
-        <w:rPr>
-          <w:b/>
-          <w:bCs/>
-          <w:sz w:val="22"/>
-          <w:szCs w:val="22"/>
-        </w:rPr>
-        <w:t xml:space="preserve">   </w:t>
-      </w:r>
-      <w:r>
-        <w:rPr>
-          <w:b/>
-          <w:bCs/>
-          <w:sz w:val="22"/>
-          <w:szCs w:val="22"/>
-        </w:rPr>
-        <w:tab/>
-      </w:r>
-      <w:r>
-        <w:rPr>
-          <w:b/>
-          <w:bCs/>
-          <w:sz w:val="22"/>
-          <w:szCs w:val="22"/>
-        </w:rPr>
-        <w:tab/>
-      </w:r>
-      <w:r>
-        <w:rPr>
-          <w:b/>
-          <w:bCs/>
-          <w:sz w:val="22"/>
-          <w:szCs w:val="22"/>
-        </w:rPr>
-        <w:tab/>
-        <w:t xml:space="preserve">                              </w:t>
-      </w:r>
-      <w:r>
-        <w:rPr>
-          <w:b/>
-          <w:bCs/>
-          <w:sz w:val="22"/>
-          <w:szCs w:val="22"/>
-        </w:rPr>
-        <w:tab/>
-      </w:r>
-      <w:r>
-        <w:rPr>
-          <w:b/>
-          <w:bCs/>
-          <w:sz w:val="22"/>
-          <w:szCs w:val="22"/>
-        </w:rPr>
-        <w:tab/>
-      </w:r>
-      <w:r>
-        <w:rPr>
-          <w:b/>
-          <w:bCs/>
-          <w:sz w:val="22"/>
-          <w:szCs w:val="22"/>
-        </w:rPr>
-        <w:tab/>
-        <w:t xml:space="preserve">                                    </w:t>
+        <w:t xml:space="preserve"> </w:t>
       </w:r>
       <w:r>
         <w:rPr>
@@ -1258,9 +1078,118 @@
           <w:sz w:val="22"/>
           <w:szCs w:val="22"/>
         </w:rPr>
-        <w:t xml:space="preserve">Feb 2023 – </w:t>
-      </w:r>
-      <w:r>
+        <w:t>(Contract)</w:t>
+      </w:r>
+      <w:r>
+        <w:rPr>
+          <w:b/>
+          <w:bCs/>
+          <w:sz w:val="22"/>
+          <w:szCs w:val="22"/>
+        </w:rPr>
+        <w:tab/>
+      </w:r>
+      <w:r>
+        <w:rPr>
+          <w:b/>
+          <w:bCs/>
+          <w:sz w:val="22"/>
+          <w:szCs w:val="22"/>
+        </w:rPr>
+        <w:tab/>
+        <w:t xml:space="preserve">                                                      </w:t>
+      </w:r>
+      <w:r>
+        <w:rPr>
+          <w:b/>
+          <w:bCs/>
+          <w:sz w:val="22"/>
+          <w:szCs w:val="22"/>
+        </w:rPr>
+        <w:t xml:space="preserve">   </w:t>
+      </w:r>
+      <w:r>
+        <w:rPr>
+          <w:b/>
+          <w:bCs/>
+          <w:sz w:val="22"/>
+          <w:szCs w:val="22"/>
+        </w:rPr>
+        <w:t xml:space="preserve">February 2025 – Present </w:t>
+      </w:r>
+    </w:p>
+    <w:p>
+      <w:pPr>
+        <w:pStyle w:val="NoSpacing"/>
+        <w:numPr>
+          <w:ilvl w:val="0"/>
+          <w:numId w:val="26"/>
+        </w:numPr>
+        <w:rPr>
+          <w:sz w:val="20"/>
+          <w:szCs w:val="20"/>
+        </w:rPr>
+      </w:pPr>
+      <w:r>
+        <w:rPr>
+          <w:sz w:val="20"/>
+          <w:szCs w:val="20"/>
+        </w:rPr>
+        <w:t xml:space="preserve">Developed a conversational AI system using LangChain, RAG, and OpenAI GPT, integrating multimodal LLM with model context protocol for real-time financial query processing, achieving 95.3% response accuracy </w:t>
+      </w:r>
+    </w:p>
+    <w:p>
+      <w:pPr>
+        <w:pStyle w:val="NoSpacing"/>
+        <w:numPr>
+          <w:ilvl w:val="0"/>
+          <w:numId w:val="26"/>
+        </w:numPr>
+        <w:rPr>
+          <w:sz w:val="20"/>
+          <w:szCs w:val="20"/>
+        </w:rPr>
+      </w:pPr>
+      <w:r>
+        <w:rPr>
+          <w:sz w:val="20"/>
+          <w:szCs w:val="20"/>
+        </w:rPr>
+        <w:t xml:space="preserve">Optimized customer support chatbot by 24% using LoRA and QLoRA under PEFT, fine-tuning attention heads and activations while quantizing model layers to reduce latency and GPU memory by 42% </w:t>
+      </w:r>
+    </w:p>
+    <w:p>
+      <w:pPr>
+        <w:pStyle w:val="NoSpacing"/>
+        <w:numPr>
+          <w:ilvl w:val="0"/>
+          <w:numId w:val="26"/>
+        </w:numPr>
+        <w:rPr>
+          <w:sz w:val="20"/>
+          <w:szCs w:val="20"/>
+        </w:rPr>
+      </w:pPr>
+      <w:r>
+        <w:rPr>
+          <w:sz w:val="20"/>
+          <w:szCs w:val="20"/>
+        </w:rPr>
+        <w:t>Developed Azure AI agents for real-time patient triage, integrating quantization with BERT models on Azure ML, improving diagnosis by 28% and cutting time by 25% for a telehealth platform serving 8,000 daily users</w:t>
+      </w:r>
+    </w:p>
+    <w:p>
+      <w:pPr>
+        <w:pStyle w:val="NoSpacing"/>
+        <w:rPr>
+          <w:sz w:val="16"/>
+          <w:szCs w:val="16"/>
+        </w:rPr>
+      </w:pPr>
+    </w:p>
+    <w:p>
+      <w:pPr>
+        <w:pStyle w:val="NoSpacing"/>
         <w:rPr>
           <w:b/>
           <w:bCs/>
@@ -1269,7 +1198,148 @@
           <w:sz w:val="22"/>
           <w:szCs w:val="22"/>
         </w:rPr>
-        <w:t>Dec 2024</w:t>
+      </w:pPr>
+      <w:r>
+        <w:rPr>
+          <w:b/>
+          <w:bCs/>
+          <w:i/>
+          <w:iCs/>
+          <w:sz w:val="22"/>
+          <w:szCs w:val="22"/>
+        </w:rPr>
+        <w:t>Data Scientist</w:t>
+      </w:r>
+      <w:r>
+        <w:rPr>
+          <w:b/>
+          <w:bCs/>
+          <w:i/>
+          <w:iCs/>
+          <w:sz w:val="22"/>
+          <w:szCs w:val="22"/>
+        </w:rPr>
+        <w:t xml:space="preserve">, </w:t>
+      </w:r>
+      <w:r>
+        <w:rPr>
+          <w:b/>
+          <w:bCs/>
+          <w:i/>
+          <w:iCs/>
+          <w:sz w:val="22"/>
+          <w:szCs w:val="22"/>
+        </w:rPr>
+        <w:t xml:space="preserve">NEXT ROW Private Limited                                                  </w:t>
+      </w:r>
+      <w:r>
+        <w:rPr>
+          <w:b/>
+          <w:bCs/>
+          <w:i/>
+          <w:iCs/>
+          <w:sz w:val="22"/>
+          <w:szCs w:val="22"/>
+        </w:rPr>
+        <w:t xml:space="preserve">             </w:t>
+      </w:r>
+      <w:r>
+        <w:rPr>
+          <w:b/>
+          <w:bCs/>
+          <w:i/>
+          <w:iCs/>
+          <w:sz w:val="22"/>
+          <w:szCs w:val="22"/>
+        </w:rPr>
+        <w:t xml:space="preserve">      </w:t>
+      </w:r>
+      <w:r>
+        <w:rPr>
+          <w:b/>
+          <w:bCs/>
+          <w:i/>
+          <w:iCs/>
+          <w:sz w:val="22"/>
+          <w:szCs w:val="22"/>
+        </w:rPr>
+        <w:t>July 2021 – Dec 2022</w:t>
+      </w:r>
+    </w:p>
+    <w:p>
+      <w:pPr>
+        <w:pStyle w:val="NoSpacing"/>
+        <w:numPr>
+          <w:ilvl w:val="0"/>
+          <w:numId w:val="26"/>
+        </w:numPr>
+        <w:rPr>
+          <w:sz w:val="20"/>
+          <w:szCs w:val="20"/>
+        </w:rPr>
+      </w:pPr>
+      <w:r>
+        <w:rPr>
+          <w:sz w:val="20"/>
+          <w:szCs w:val="20"/>
+        </w:rPr>
+        <w:t>Managed large datasets using Big Query and Python to process data and segment potential customer groups, resulting in a 20% increase in acquisition and an 8% improvement in engagement</w:t>
+      </w:r>
+    </w:p>
+    <w:p>
+      <w:pPr>
+        <w:pStyle w:val="ListParagraph"/>
+        <w:numPr>
+          <w:ilvl w:val="0"/>
+          <w:numId w:val="25"/>
+        </w:numPr>
+        <w:spacing w:after="0" w:line="240" w:lineRule="auto"/>
+        <w:ind w:left="360"/>
+        <w:rPr>
+          <w:rFonts w:eastAsia="Times New Roman"/>
+          <w:kern w:val="0"/>
+          <w:sz w:val="20"/>
+          <w:szCs w:val="20"/>
+          <w:lang w:bidi="ar-SA"/>
+          <w14:ligatures w14:val="none"/>
+        </w:rPr>
+      </w:pPr>
+      <w:r>
+        <w:rPr>
+          <w:sz w:val="20"/>
+          <w:szCs w:val="20"/>
+        </w:rPr>
+        <w:t>Adept at interpreting complex datasets and weaving compelling narratives to present insights to stakeholders, transforming technical findings into powerful business strategies that reveal meaningful patterns and drive data-informed decision-making and strategic planning</w:t>
+      </w:r>
+    </w:p>
+    <w:p>
+      <w:pPr>
+        <w:pStyle w:val="ListParagraph"/>
+        <w:numPr>
+          <w:ilvl w:val="0"/>
+          <w:numId w:val="25"/>
+        </w:numPr>
+        <w:spacing w:after="0" w:line="240" w:lineRule="auto"/>
+        <w:ind w:left="360"/>
+        <w:rPr>
+          <w:rFonts w:eastAsia="Times New Roman"/>
+          <w:kern w:val="0"/>
+          <w:sz w:val="20"/>
+          <w:szCs w:val="20"/>
+          <w:lang w:bidi="ar-SA"/>
+          <w14:ligatures w14:val="none"/>
+        </w:rPr>
+      </w:pPr>
+      <w:r>
+        <w:rPr>
+          <w:rFonts w:eastAsia="Times New Roman"/>
+          <w:kern w:val="0"/>
+          <w:sz w:val="20"/>
+          <w:szCs w:val="20"/>
+          <w:lang w:bidi="ar-SA"/>
+          <w14:ligatures w14:val="none"/>
+        </w:rPr>
+        <w:t>Developed a recommendation engine using collaborative filtering engine with AWS Neptune and GraphSAGE, processing millions of e-commerce interactions to increase user engagement by 20%</w:t>
       </w:r>
     </w:p>
     <w:p>
@@ -1290,77 +1360,117 @@
           <w:sz w:val="20"/>
           <w:szCs w:val="20"/>
         </w:rPr>
-        <w:t xml:space="preserve">Researched </w:t>
-      </w:r>
-      <w:r>
-        <w:rPr>
-          <w:sz w:val="20"/>
-          <w:szCs w:val="20"/>
-        </w:rPr>
-        <w:t xml:space="preserve"> </w:t>
-      </w:r>
-      <w:r>
-        <w:rPr>
-          <w:sz w:val="20"/>
-          <w:szCs w:val="20"/>
-        </w:rPr>
-        <w:t>w</w:t>
-      </w:r>
-      <w:r>
-        <w:rPr>
-          <w:sz w:val="20"/>
-          <w:szCs w:val="20"/>
-        </w:rPr>
-        <w:t xml:space="preserve">ind turbine blade </w:t>
-      </w:r>
-      <w:r>
-        <w:rPr>
-          <w:sz w:val="20"/>
-          <w:szCs w:val="20"/>
-        </w:rPr>
-        <w:t xml:space="preserve">detection and </w:t>
-      </w:r>
-      <w:r>
-        <w:rPr>
-          <w:sz w:val="20"/>
-          <w:szCs w:val="20"/>
-        </w:rPr>
-        <w:t>segmentation</w:t>
-      </w:r>
-      <w:r>
-        <w:rPr>
-          <w:sz w:val="20"/>
-          <w:szCs w:val="20"/>
-        </w:rPr>
-        <w:t xml:space="preserve"> </w:t>
-      </w:r>
-      <w:r>
-        <w:rPr>
-          <w:sz w:val="20"/>
-          <w:szCs w:val="20"/>
-        </w:rPr>
-        <w:t xml:space="preserve"> using Mask R-CNN, YOLOv7, and YOLOv8, achieving 98.7%</w:t>
-      </w:r>
-      <w:r>
-        <w:rPr>
-          <w:sz w:val="20"/>
-          <w:szCs w:val="20"/>
-        </w:rPr>
-        <w:t xml:space="preserve"> mAP</w:t>
-      </w:r>
-      <w:r>
-        <w:rPr>
-          <w:sz w:val="20"/>
-          <w:szCs w:val="20"/>
-        </w:rPr>
-        <w:t xml:space="preserve"> </w:t>
-      </w:r>
-      <w:r>
-        <w:rPr>
-          <w:sz w:val="20"/>
-          <w:szCs w:val="20"/>
-        </w:rPr>
-        <w:t>and reducing training time by 25%</w:t>
+        <w:t>Developed ARIMA and quantized LSTM models using PySpark and Kafka on transaction streams, capturing seasonality and market trends. Achieved 20.3% improvement in forecasting accuracy, optimizing retail banking risk</w:t>
+      </w:r>
+    </w:p>
+    <w:p>
+      <w:pPr>
+        <w:pStyle w:val="NoSpacing"/>
+        <w:rPr>
+          <w:sz w:val="16"/>
+          <w:szCs w:val="16"/>
+        </w:rPr>
+      </w:pPr>
+    </w:p>
+    <w:bookmarkEnd w:id="0"/>
+    <w:p>
+      <w:pPr>
+        <w:spacing w:after="0"/>
+        <w:rPr>
+          <w:b/>
+          <w:bCs/>
+          <w:sz w:val="22"/>
+          <w:szCs w:val="22"/>
+        </w:rPr>
+      </w:pPr>
+      <w:r>
+        <w:rPr>
+          <w:b/>
+          <w:bCs/>
+          <w:i/>
+          <w:iCs/>
+          <w:sz w:val="22"/>
+          <w:szCs w:val="22"/>
+        </w:rPr>
+        <w:t xml:space="preserve">Software Developer – AI, </w:t>
+      </w:r>
+      <w:r>
+        <w:rPr>
+          <w:b/>
+          <w:bCs/>
+          <w:i/>
+          <w:iCs/>
+          <w:sz w:val="22"/>
+          <w:szCs w:val="22"/>
+        </w:rPr>
+        <w:t xml:space="preserve">Meslova Systems Private Limited </w:t>
+      </w:r>
+      <w:r>
+        <w:rPr>
+          <w:b/>
+          <w:bCs/>
+          <w:i/>
+          <w:iCs/>
+          <w:sz w:val="22"/>
+          <w:szCs w:val="22"/>
+        </w:rPr>
+        <w:tab/>
+      </w:r>
+      <w:r>
+        <w:rPr>
+          <w:b/>
+          <w:bCs/>
+          <w:i/>
+          <w:iCs/>
+          <w:sz w:val="22"/>
+          <w:szCs w:val="22"/>
+        </w:rPr>
+        <w:tab/>
+      </w:r>
+      <w:r>
+        <w:rPr>
+          <w:b/>
+          <w:bCs/>
+          <w:i/>
+          <w:iCs/>
+          <w:sz w:val="22"/>
+          <w:szCs w:val="22"/>
+        </w:rPr>
+        <w:tab/>
+      </w:r>
+      <w:r>
+        <w:rPr>
+          <w:b/>
+          <w:bCs/>
+          <w:i/>
+          <w:iCs/>
+          <w:sz w:val="22"/>
+          <w:szCs w:val="22"/>
+        </w:rPr>
+        <w:tab/>
+      </w:r>
+      <w:r>
+        <w:rPr>
+          <w:b/>
+          <w:bCs/>
+          <w:i/>
+          <w:iCs/>
+          <w:sz w:val="22"/>
+          <w:szCs w:val="22"/>
+        </w:rPr>
+        <w:tab/>
+      </w:r>
+      <w:r>
+        <w:rPr>
+          <w:b/>
+          <w:bCs/>
+          <w:i/>
+          <w:iCs/>
+          <w:sz w:val="22"/>
+          <w:szCs w:val="22"/>
+        </w:rPr>
+        <w:tab/>
+        <w:t xml:space="preserve">                                      Sept 2018 - June 2021</w:t>
       </w:r>
     </w:p>
     <w:p>
@@ -1381,14 +1491,7 @@
           <w:sz w:val="20"/>
           <w:szCs w:val="20"/>
         </w:rPr>
-        <w:t xml:space="preserve">Implemented end-to-end ETL pipelines using SQL for data preprocessing, normalization, and feature engineering, optimizing customer behavior prediction and loyalty assessment with </w:t>
-      </w:r>
-      <w:r>
-        <w:rPr>
-          <w:sz w:val="20"/>
-          <w:szCs w:val="20"/>
-        </w:rPr>
-        <w:t>Negative Binomial Distribution</w:t>
+        <w:t>Conducted</w:t>
       </w:r>
       <w:r>
         <w:rPr>
@@ -1402,14 +1505,28 @@
           <w:sz w:val="20"/>
           <w:szCs w:val="20"/>
         </w:rPr>
-        <w:t xml:space="preserve">regression </w:t>
-      </w:r>
-      <w:r>
-        <w:rPr>
-          <w:sz w:val="20"/>
-          <w:szCs w:val="20"/>
-        </w:rPr>
-        <w:t>model</w:t>
+        <w:t>A/B testing</w:t>
+      </w:r>
+      <w:r>
+        <w:rPr>
+          <w:sz w:val="20"/>
+          <w:szCs w:val="20"/>
+        </w:rPr>
+        <w:t xml:space="preserve"> and</w:t>
+      </w:r>
+      <w:r>
+        <w:rPr>
+          <w:sz w:val="20"/>
+          <w:szCs w:val="20"/>
+        </w:rPr>
+        <w:t xml:space="preserve"> T</w:t>
+      </w:r>
+      <w:r>
+        <w:rPr>
+          <w:sz w:val="20"/>
+          <w:szCs w:val="20"/>
+        </w:rPr>
+        <w:t>-tests to evaluate the impact of marketing campaigns on sales performance. Identified significant factors, leading to targeted strategies that increased customer engagement by 20%</w:t>
       </w:r>
     </w:p>
     <w:p>
@@ -1430,7 +1547,7 @@
           <w:sz w:val="20"/>
           <w:szCs w:val="20"/>
         </w:rPr>
-        <w:t>Developed demographic-based predictive models for customer loyalty, improving data-driven marketing strategies and campaign performance</w:t>
+        <w:t>Restructured CI/CD processes with Jenkins and Docker, raising model accuracy by 20% and ensuring seamless deployment with Kubernetes for scalable ML applications</w:t>
       </w:r>
     </w:p>
     <w:p>
@@ -1448,31 +1565,282 @@
       </w:pPr>
       <w:r>
         <w:rPr>
-          <w:sz w:val="20"/>
-          <w:szCs w:val="20"/>
-        </w:rPr>
-        <w:t xml:space="preserve">Designed </w:t>
-      </w:r>
-      <w:r>
-        <w:rPr>
-          <w:sz w:val="20"/>
-          <w:szCs w:val="20"/>
-        </w:rPr>
-        <w:t xml:space="preserve"> interactive Tableau dashboards to visualize purchasing trends, revenue insights, and marketing expenditures, enabling strategic decision-making</w:t>
+          <w:rFonts w:eastAsia="Times New Roman"/>
+          <w:kern w:val="0"/>
+          <w:sz w:val="20"/>
+          <w:szCs w:val="20"/>
+          <w:lang w:bidi="ar-SA"/>
+          <w14:ligatures w14:val="none"/>
+        </w:rPr>
+        <w:t>Fine-Tuned likelihood-to-lapse using grid search, cross-validation, GB models tuning, achieving 88.7% accuracy, 15% higher precision, reduced 20% churn reduction, and 10% retention ROI increase</w:t>
       </w:r>
     </w:p>
     <w:p>
       <w:pPr>
+        <w:pStyle w:val="ListParagraph"/>
+        <w:numPr>
+          <w:ilvl w:val="0"/>
+          <w:numId w:val="25"/>
+        </w:numPr>
+        <w:spacing w:after="0" w:line="240" w:lineRule="auto"/>
+        <w:ind w:left="360"/>
+        <w:rPr>
+          <w:rFonts w:eastAsia="Times New Roman"/>
+          <w:kern w:val="0"/>
+          <w:sz w:val="20"/>
+          <w:szCs w:val="20"/>
+          <w:lang w:bidi="ar-SA"/>
+          <w14:ligatures w14:val="none"/>
+        </w:rPr>
+      </w:pPr>
+      <w:r>
+        <w:rPr>
+          <w:rFonts w:eastAsia="Times New Roman"/>
+          <w:kern w:val="0"/>
+          <w:sz w:val="20"/>
+          <w:szCs w:val="20"/>
+          <w:lang w:bidi="ar-SA"/>
+          <w14:ligatures w14:val="none"/>
+        </w:rPr>
+        <w:t>Enhanced ETL pipelines with SQL to preprocess and normalize data, incorporating advanced feature engineering and regression models, improving customer behavior prediction accuracy by 25% and loyalty assessment by 15%</w:t>
+      </w:r>
+    </w:p>
+    <w:bookmarkEnd w:id="1"/>
+    <w:p>
+      <w:pPr>
         <w:pStyle w:val="NoSpacing"/>
+        <w:rPr>
+          <w:sz w:val="20"/>
+          <w:szCs w:val="20"/>
+        </w:rPr>
+      </w:pPr>
+      <w:r>
+        <w:rPr>
+          <w:sz w:val="20"/>
+          <w:szCs w:val="20"/>
+        </w:rPr>
+        <w:pict w14:anchorId="3D2969DB">
+          <v:rect id="_x0000_i1028" style="width:0;height:1.5pt" o:hrstd="t" o:hr="t" fillcolor="#a0a0a0" stroked="f"/>
+        </w:pict>
+      </w:r>
+    </w:p>
+    <w:p>
+      <w:pPr>
+        <w:pStyle w:val="NoSpacing"/>
+        <w:rPr>
+          <w:sz w:val="22"/>
+          <w:szCs w:val="22"/>
+        </w:rPr>
+      </w:pPr>
+      <w:r>
         <w:rPr>
           <w:b/>
           <w:bCs/>
+        </w:rPr>
+        <w:t>Education</w:t>
+      </w:r>
+      <w:r>
+        <w:t xml:space="preserve">    </w:t>
+      </w:r>
+      <w:r>
+        <w:tab/>
+      </w:r>
+      <w:r>
+        <w:tab/>
+      </w:r>
+      <w:r>
+        <w:tab/>
+      </w:r>
+      <w:r>
+        <w:tab/>
+      </w:r>
+      <w:r>
+        <w:tab/>
+        <w:t xml:space="preserve">                                                                                                             </w:t>
+      </w:r>
+    </w:p>
+    <w:p>
+      <w:pPr>
+        <w:pStyle w:val="NoSpacing"/>
+        <w:rPr>
+          <w:sz w:val="20"/>
+          <w:szCs w:val="20"/>
+        </w:rPr>
+      </w:pPr>
+      <w:r>
+        <w:rPr>
+          <w:sz w:val="20"/>
+          <w:szCs w:val="20"/>
+        </w:rPr>
+        <w:t xml:space="preserve">Texas A&amp;M University </w:t>
+      </w:r>
+      <w:r>
+        <w:rPr>
           <w:i/>
           <w:iCs/>
+          <w:sz w:val="20"/>
+          <w:szCs w:val="20"/>
+        </w:rPr>
+        <w:tab/>
+        <w:t xml:space="preserve"> </w:t>
+      </w:r>
+      <w:r>
+        <w:rPr>
+          <w:i/>
+          <w:iCs/>
+          <w:sz w:val="20"/>
+          <w:szCs w:val="20"/>
+        </w:rPr>
+        <w:tab/>
+      </w:r>
+      <w:r>
+        <w:rPr>
+          <w:i/>
+          <w:iCs/>
+          <w:sz w:val="20"/>
+          <w:szCs w:val="20"/>
+        </w:rPr>
+        <w:tab/>
+      </w:r>
+      <w:r>
+        <w:rPr>
+          <w:i/>
+          <w:iCs/>
+          <w:sz w:val="20"/>
+          <w:szCs w:val="20"/>
+        </w:rPr>
+        <w:tab/>
+      </w:r>
+      <w:r>
+        <w:rPr>
+          <w:i/>
+          <w:iCs/>
+          <w:sz w:val="20"/>
+          <w:szCs w:val="20"/>
+        </w:rPr>
+        <w:tab/>
+      </w:r>
+      <w:r>
+        <w:rPr>
+          <w:i/>
+          <w:iCs/>
+          <w:sz w:val="20"/>
+          <w:szCs w:val="20"/>
+        </w:rPr>
+        <w:tab/>
+        <w:t xml:space="preserve">                                                                   </w:t>
+      </w:r>
+      <w:r>
+        <w:rPr>
+          <w:i/>
+          <w:iCs/>
+          <w:sz w:val="20"/>
+          <w:szCs w:val="20"/>
+        </w:rPr>
+        <w:tab/>
+      </w:r>
+      <w:r>
+        <w:rPr>
+          <w:i/>
+          <w:iCs/>
+          <w:sz w:val="20"/>
+          <w:szCs w:val="20"/>
+        </w:rPr>
+        <w:tab/>
+      </w:r>
+      <w:r>
+        <w:rPr>
+          <w:i/>
+          <w:iCs/>
+          <w:sz w:val="20"/>
+          <w:szCs w:val="20"/>
+        </w:rPr>
+        <w:tab/>
+        <w:t xml:space="preserve">                                                                   </w:t>
+      </w:r>
+      <w:r>
+        <w:rPr>
+          <w:b/>
+          <w:bCs/>
+          <w:sz w:val="20"/>
+          <w:szCs w:val="20"/>
+        </w:rPr>
+        <w:t>CGPA: 3.9/4.0</w:t>
+      </w:r>
+      <w:r>
+        <w:rPr>
+          <w:sz w:val="20"/>
+          <w:szCs w:val="20"/>
+        </w:rPr>
+        <w:t xml:space="preserve"> </w:t>
+      </w:r>
+    </w:p>
+    <w:p>
+      <w:pPr>
+        <w:pStyle w:val="NoSpacing"/>
+        <w:rPr>
+          <w:sz w:val="20"/>
+          <w:szCs w:val="20"/>
+        </w:rPr>
+      </w:pPr>
+      <w:r>
+        <w:rPr>
+          <w:sz w:val="20"/>
+          <w:szCs w:val="20"/>
+        </w:rPr>
+        <w:t xml:space="preserve">Master of Science                                                                                                           </w:t>
+      </w:r>
+      <w:r>
+        <w:rPr>
+          <w:sz w:val="20"/>
+          <w:szCs w:val="20"/>
+        </w:rPr>
+        <w:tab/>
+        <w:t xml:space="preserve">                 January 2023 – Dec 2024                                                      </w:t>
+      </w:r>
+    </w:p>
+    <w:p>
+      <w:pPr>
+        <w:pStyle w:val="NoSpacing"/>
+        <w:rPr>
+          <w:sz w:val="20"/>
+          <w:szCs w:val="20"/>
+        </w:rPr>
+      </w:pPr>
+      <w:r>
+        <w:rPr>
+          <w:b/>
+          <w:bCs/>
+          <w:sz w:val="20"/>
+          <w:szCs w:val="20"/>
+        </w:rPr>
+        <w:t>Graduate Research Assistant</w:t>
+      </w:r>
+      <w:r>
+        <w:rPr>
+          <w:sz w:val="20"/>
+          <w:szCs w:val="20"/>
+        </w:rPr>
+        <w:t xml:space="preserve">                                                                                                     February 2023 – Dec 2024</w:t>
+      </w:r>
+    </w:p>
+    <w:p>
+      <w:pPr>
+        <w:pStyle w:val="NoSpacing"/>
+        <w:rPr>
           <w:sz w:val="16"/>
           <w:szCs w:val="16"/>
         </w:rPr>
       </w:pPr>
+      <w:r>
+        <w:rPr>
+          <w:sz w:val="20"/>
+          <w:szCs w:val="20"/>
+        </w:rPr>
+        <w:pict w14:anchorId="5E83C694">
+          <v:rect id="_x0000_i1029" style="width:0;height:1.5pt" o:hrstd="t" o:hr="t" fillcolor="#a0a0a0" stroked="f"/>
+        </w:pict>
+      </w:r>
     </w:p>
     <w:p>
       <w:pPr>
@@ -1480,155 +1848,14 @@
         <w:rPr>
           <w:b/>
           <w:bCs/>
-          <w:i/>
-          <w:iCs/>
-          <w:sz w:val="22"/>
-          <w:szCs w:val="22"/>
         </w:rPr>
       </w:pPr>
       <w:r>
         <w:rPr>
           <w:b/>
           <w:bCs/>
-          <w:i/>
-          <w:iCs/>
-          <w:sz w:val="22"/>
-          <w:szCs w:val="22"/>
-        </w:rPr>
-        <w:t>Senior Data Scientist</w:t>
-      </w:r>
-      <w:r>
-        <w:rPr>
-          <w:b/>
-          <w:bCs/>
-          <w:i/>
-          <w:iCs/>
-          <w:sz w:val="22"/>
-          <w:szCs w:val="22"/>
-        </w:rPr>
-        <w:t xml:space="preserve">, </w:t>
-      </w:r>
-      <w:r>
-        <w:rPr>
-          <w:b/>
-          <w:bCs/>
-          <w:i/>
-          <w:iCs/>
-          <w:sz w:val="22"/>
-          <w:szCs w:val="22"/>
-        </w:rPr>
-        <w:t xml:space="preserve"> </w:t>
-      </w:r>
-      <w:r>
-        <w:rPr>
-          <w:b/>
-          <w:bCs/>
-          <w:i/>
-          <w:iCs/>
-          <w:sz w:val="22"/>
-          <w:szCs w:val="22"/>
-        </w:rPr>
-        <w:t>NEXT ROW Private Limited</w:t>
-      </w:r>
-      <w:r>
-        <w:rPr>
-          <w:b/>
-          <w:bCs/>
-          <w:i/>
-          <w:iCs/>
-          <w:sz w:val="22"/>
-          <w:szCs w:val="22"/>
-        </w:rPr>
-        <w:tab/>
-      </w:r>
-      <w:r>
-        <w:rPr>
-          <w:b/>
-          <w:bCs/>
-          <w:i/>
-          <w:iCs/>
-          <w:sz w:val="22"/>
-          <w:szCs w:val="22"/>
-        </w:rPr>
-        <w:t xml:space="preserve">                                       </w:t>
-      </w:r>
-      <w:r>
-        <w:rPr>
-          <w:b/>
-          <w:bCs/>
-          <w:i/>
-          <w:iCs/>
-          <w:sz w:val="22"/>
-          <w:szCs w:val="22"/>
-        </w:rPr>
-        <w:t xml:space="preserve">  </w:t>
-      </w:r>
-      <w:r>
-        <w:rPr>
-          <w:b/>
-          <w:bCs/>
-          <w:i/>
-          <w:iCs/>
-          <w:sz w:val="22"/>
-          <w:szCs w:val="22"/>
-        </w:rPr>
-        <w:t xml:space="preserve">    </w:t>
-      </w:r>
-      <w:r>
-        <w:rPr>
-          <w:b/>
-          <w:bCs/>
-          <w:i/>
-          <w:iCs/>
-          <w:sz w:val="22"/>
-          <w:szCs w:val="22"/>
-        </w:rPr>
-        <w:tab/>
-      </w:r>
-      <w:r>
-        <w:rPr>
-          <w:b/>
-          <w:bCs/>
-          <w:i/>
-          <w:iCs/>
-          <w:sz w:val="22"/>
-          <w:szCs w:val="22"/>
-        </w:rPr>
-        <w:t xml:space="preserve"> </w:t>
-      </w:r>
-      <w:r>
-        <w:rPr>
-          <w:b/>
-          <w:bCs/>
-          <w:i/>
-          <w:iCs/>
-          <w:sz w:val="22"/>
-          <w:szCs w:val="22"/>
-        </w:rPr>
-        <w:tab/>
-      </w:r>
-      <w:r>
-        <w:rPr>
-          <w:b/>
-          <w:bCs/>
-          <w:i/>
-          <w:iCs/>
-          <w:sz w:val="22"/>
-          <w:szCs w:val="22"/>
-        </w:rPr>
-        <w:tab/>
-        <w:t xml:space="preserve">          </w:t>
-      </w:r>
-      <w:r>
-        <w:rPr>
-          <w:b/>
-          <w:bCs/>
-          <w:i/>
-          <w:iCs/>
-          <w:sz w:val="22"/>
-          <w:szCs w:val="22"/>
-        </w:rPr>
-        <w:t>July 2021 – Dec 2022</w:t>
+        </w:rPr>
+        <w:t xml:space="preserve">Projects </w:t>
       </w:r>
     </w:p>
     <w:p>
@@ -1636,47 +1863,20 @@
         <w:pStyle w:val="NoSpacing"/>
         <w:numPr>
           <w:ilvl w:val="0"/>
-          <w:numId w:val="26"/>
+          <w:numId w:val="25"/>
         </w:numPr>
-        <w:rPr>
-          <w:sz w:val="20"/>
-          <w:szCs w:val="20"/>
-        </w:rPr>
-      </w:pPr>
-      <w:r>
-        <w:rPr>
-          <w:sz w:val="20"/>
-          <w:szCs w:val="20"/>
-        </w:rPr>
-        <w:t>Managed large datasets using Big</w:t>
-      </w:r>
-      <w:r>
-        <w:rPr>
-          <w:sz w:val="20"/>
-          <w:szCs w:val="20"/>
-        </w:rPr>
-        <w:t xml:space="preserve"> </w:t>
-      </w:r>
-      <w:r>
-        <w:rPr>
-          <w:sz w:val="20"/>
-          <w:szCs w:val="20"/>
-        </w:rPr>
-        <w:t>Query and Python for customer segmentation, resulting in a 20% increase in customer acquisition and an 8% improvement in engagemen</w:t>
-      </w:r>
-      <w:r>
-        <w:rPr>
-          <w:sz w:val="20"/>
-          <w:szCs w:val="20"/>
-        </w:rPr>
-        <w:t>t</w:t>
-      </w:r>
-      <w:r>
-        <w:rPr>
-          <w:sz w:val="20"/>
-          <w:szCs w:val="20"/>
-        </w:rPr>
-        <w:t xml:space="preserve"> </w:t>
+        <w:ind w:left="360"/>
+        <w:rPr>
+          <w:sz w:val="20"/>
+          <w:szCs w:val="20"/>
+        </w:rPr>
+      </w:pPr>
+      <w:r>
+        <w:rPr>
+          <w:sz w:val="20"/>
+          <w:szCs w:val="20"/>
+        </w:rPr>
+        <w:t xml:space="preserve">Developed real-time object and lane detection for self-driving cars, increasing lane accuracy by 21% using U-Net and improved traffic sign and pedestrian tracking with YOLOv8 and ByteTrack </w:t>
       </w:r>
     </w:p>
     <w:p>
@@ -1684,487 +1884,38 @@
         <w:pStyle w:val="NoSpacing"/>
         <w:numPr>
           <w:ilvl w:val="0"/>
-          <w:numId w:val="26"/>
+          <w:numId w:val="25"/>
         </w:numPr>
-        <w:rPr>
-          <w:sz w:val="20"/>
-          <w:szCs w:val="20"/>
-        </w:rPr>
-      </w:pPr>
-      <w:r>
-        <w:rPr>
-          <w:sz w:val="20"/>
-          <w:szCs w:val="20"/>
-        </w:rPr>
-        <w:t xml:space="preserve">Streamlined ETL workflows in SQL, </w:t>
-      </w:r>
-      <w:r>
-        <w:rPr>
-          <w:sz w:val="20"/>
-          <w:szCs w:val="20"/>
-        </w:rPr>
-        <w:t>slicing</w:t>
-      </w:r>
-      <w:r>
-        <w:rPr>
-          <w:sz w:val="20"/>
-          <w:szCs w:val="20"/>
-        </w:rPr>
-        <w:t xml:space="preserve"> manual reporting time by 70% and boosting efficiency and productivity</w:t>
+        <w:ind w:left="360"/>
+        <w:rPr>
+          <w:sz w:val="20"/>
+          <w:szCs w:val="20"/>
+        </w:rPr>
+      </w:pPr>
+      <w:r>
+        <w:rPr>
+          <w:sz w:val="20"/>
+          <w:szCs w:val="20"/>
+        </w:rPr>
+        <w:t xml:space="preserve">Designed a RAG model with Hugging Face transformers using Pinecone DB, boosting document search accuracy by </w:t>
       </w:r>
     </w:p>
     <w:p>
       <w:pPr>
         <w:pStyle w:val="NoSpacing"/>
-        <w:numPr>
-          <w:ilvl w:val="0"/>
-          <w:numId w:val="26"/>
-        </w:numPr>
-        <w:rPr>
-          <w:sz w:val="20"/>
-          <w:szCs w:val="20"/>
-        </w:rPr>
-      </w:pPr>
-      <w:r>
-        <w:rPr>
-          <w:sz w:val="20"/>
-          <w:szCs w:val="20"/>
-        </w:rPr>
-        <w:t>Forecasted retail sales using ARIMA-based models, optimizing inventory management by accounting for seasonal trends and enhancing stock level accuracy</w:t>
-      </w:r>
-    </w:p>
-    <w:p>
-      <w:pPr>
-        <w:pStyle w:val="NoSpacing"/>
-        <w:numPr>
-          <w:ilvl w:val="0"/>
-          <w:numId w:val="26"/>
-        </w:numPr>
-        <w:rPr>
-          <w:sz w:val="20"/>
-          <w:szCs w:val="20"/>
-        </w:rPr>
-      </w:pPr>
-      <w:r>
-        <w:rPr>
-          <w:sz w:val="20"/>
-          <w:szCs w:val="20"/>
-        </w:rPr>
-        <w:t>Created</w:t>
-      </w:r>
-      <w:r>
-        <w:rPr>
-          <w:sz w:val="20"/>
-          <w:szCs w:val="20"/>
-        </w:rPr>
-        <w:t xml:space="preserve"> customer cohort performance dashboards using SQL, and Tableau to track both in-store and online KPIs, optimizing channel performance by measuring product and category KPIs across campaigns</w:t>
-      </w:r>
-    </w:p>
-    <w:p>
-      <w:pPr>
-        <w:pStyle w:val="NoSpacing"/>
-        <w:numPr>
-          <w:ilvl w:val="0"/>
-          <w:numId w:val="26"/>
-        </w:numPr>
-        <w:rPr>
-          <w:sz w:val="20"/>
-          <w:szCs w:val="20"/>
-        </w:rPr>
-      </w:pPr>
-      <w:r>
-        <w:rPr>
-          <w:sz w:val="20"/>
-          <w:szCs w:val="20"/>
-        </w:rPr>
-        <w:t>Spearheaded</w:t>
-      </w:r>
-      <w:r>
-        <w:rPr>
-          <w:sz w:val="20"/>
-          <w:szCs w:val="20"/>
-        </w:rPr>
-        <w:t xml:space="preserve"> anomaly detection</w:t>
-      </w:r>
-      <w:r>
-        <w:rPr>
-          <w:sz w:val="20"/>
-          <w:szCs w:val="20"/>
-        </w:rPr>
-        <w:t xml:space="preserve"> process</w:t>
-      </w:r>
-      <w:r>
-        <w:rPr>
-          <w:sz w:val="20"/>
-          <w:szCs w:val="20"/>
-        </w:rPr>
-        <w:t xml:space="preserve"> using Python (Isolation Forest, DBSCAN) to identify outliers in large datasets, improving data reliability and decision-making accuracy</w:t>
-      </w:r>
-    </w:p>
-    <w:p>
-      <w:pPr>
-        <w:pStyle w:val="NoSpacing"/>
-        <w:numPr>
-          <w:ilvl w:val="0"/>
-          <w:numId w:val="26"/>
-        </w:numPr>
-        <w:rPr>
-          <w:sz w:val="20"/>
-          <w:szCs w:val="20"/>
-        </w:rPr>
-      </w:pPr>
-      <w:r>
-        <w:rPr>
-          <w:sz w:val="20"/>
-          <w:szCs w:val="20"/>
-        </w:rPr>
-        <w:t>Conducted A/B testing for subscription churn prediction, with XGBoost achieving 15% higher accuracy, reducing churn by 20%, and boosting retention ROI by 10%</w:t>
-      </w:r>
-    </w:p>
-    <w:p>
-      <w:pPr>
-        <w:pStyle w:val="NoSpacing"/>
-        <w:numPr>
-          <w:ilvl w:val="0"/>
-          <w:numId w:val="26"/>
-        </w:numPr>
-        <w:rPr>
-          <w:sz w:val="20"/>
-          <w:szCs w:val="20"/>
-        </w:rPr>
-      </w:pPr>
-      <w:r>
-        <w:rPr>
-          <w:sz w:val="20"/>
-          <w:szCs w:val="20"/>
-        </w:rPr>
-        <w:t>Conducted t-tests  to evaluate the impact of marketing campaigns on sales performance</w:t>
-      </w:r>
-      <w:r>
-        <w:rPr>
-          <w:sz w:val="20"/>
-          <w:szCs w:val="20"/>
-        </w:rPr>
-        <w:t xml:space="preserve">. </w:t>
-      </w:r>
-      <w:r>
-        <w:rPr>
-          <w:sz w:val="20"/>
-          <w:szCs w:val="20"/>
-        </w:rPr>
-        <w:t>Identified significant factors, leading to targeted strategies that increased customer engagement by 20%</w:t>
-      </w:r>
-    </w:p>
-    <w:p>
-      <w:pPr>
-        <w:pStyle w:val="NoSpacing"/>
-        <w:rPr>
-          <w:sz w:val="16"/>
-          <w:szCs w:val="16"/>
-        </w:rPr>
-      </w:pPr>
-    </w:p>
-    <w:p>
-      <w:pPr>
-        <w:pStyle w:val="NoSpacing"/>
-        <w:rPr>
-          <w:b/>
-          <w:bCs/>
-          <w:i/>
-          <w:iCs/>
-          <w:sz w:val="22"/>
-          <w:szCs w:val="22"/>
-        </w:rPr>
-      </w:pPr>
-      <w:r>
-        <w:rPr>
-          <w:b/>
-          <w:bCs/>
-          <w:i/>
-          <w:iCs/>
-          <w:sz w:val="22"/>
-          <w:szCs w:val="22"/>
-        </w:rPr>
-        <w:t>Data Scientist</w:t>
-      </w:r>
-      <w:r>
-        <w:rPr>
-          <w:b/>
-          <w:bCs/>
-          <w:i/>
-          <w:iCs/>
-          <w:sz w:val="22"/>
-          <w:szCs w:val="22"/>
-        </w:rPr>
-        <w:t xml:space="preserve">, </w:t>
-      </w:r>
-      <w:r>
-        <w:rPr>
-          <w:b/>
-          <w:bCs/>
-          <w:i/>
-          <w:iCs/>
-          <w:sz w:val="22"/>
-          <w:szCs w:val="22"/>
-        </w:rPr>
-        <w:t xml:space="preserve"> M</w:t>
-      </w:r>
-      <w:r>
-        <w:rPr>
-          <w:b/>
-          <w:bCs/>
-          <w:i/>
-          <w:iCs/>
-          <w:sz w:val="22"/>
-          <w:szCs w:val="22"/>
-        </w:rPr>
-        <w:t xml:space="preserve">eslova Systems Private Limited                                       </w:t>
-      </w:r>
-      <w:r>
-        <w:rPr>
-          <w:b/>
-          <w:bCs/>
-          <w:i/>
-          <w:iCs/>
-          <w:sz w:val="22"/>
-          <w:szCs w:val="22"/>
-        </w:rPr>
-        <w:t xml:space="preserve">   </w:t>
-      </w:r>
-      <w:r>
-        <w:rPr>
-          <w:b/>
-          <w:bCs/>
-          <w:i/>
-          <w:iCs/>
-          <w:sz w:val="22"/>
-          <w:szCs w:val="22"/>
-        </w:rPr>
-        <w:tab/>
-        <w:t xml:space="preserve">          </w:t>
-      </w:r>
-      <w:r>
-        <w:rPr>
-          <w:b/>
-          <w:bCs/>
-          <w:i/>
-          <w:iCs/>
-          <w:sz w:val="22"/>
-          <w:szCs w:val="22"/>
-        </w:rPr>
-        <w:t xml:space="preserve">    </w:t>
-      </w:r>
-      <w:r>
-        <w:rPr>
-          <w:b/>
-          <w:bCs/>
-          <w:i/>
-          <w:iCs/>
-          <w:sz w:val="22"/>
-          <w:szCs w:val="22"/>
-        </w:rPr>
-        <w:t>Sept 201</w:t>
-      </w:r>
-      <w:r>
-        <w:rPr>
-          <w:b/>
-          <w:bCs/>
-          <w:i/>
-          <w:iCs/>
-          <w:sz w:val="22"/>
-          <w:szCs w:val="22"/>
-        </w:rPr>
-        <w:t>8</w:t>
-      </w:r>
-      <w:r>
-        <w:rPr>
-          <w:b/>
-          <w:bCs/>
-          <w:i/>
-          <w:iCs/>
-          <w:sz w:val="22"/>
-          <w:szCs w:val="22"/>
-        </w:rPr>
-        <w:t xml:space="preserve"> - June 2021</w:t>
-      </w:r>
-    </w:p>
-    <w:bookmarkEnd w:id="0"/>
-    <w:p>
-      <w:pPr>
-        <w:pStyle w:val="NoSpacing"/>
-        <w:numPr>
-          <w:ilvl w:val="0"/>
-          <w:numId w:val="30"/>
-        </w:numPr>
-        <w:ind w:left="426" w:hanging="426"/>
-        <w:rPr>
-          <w:sz w:val="20"/>
-          <w:szCs w:val="20"/>
-        </w:rPr>
-      </w:pPr>
-      <w:r>
-        <w:rPr>
-          <w:sz w:val="20"/>
-          <w:szCs w:val="20"/>
-        </w:rPr>
-        <w:t xml:space="preserve">Engineered end-to-end applications integrating ML models with Python and Django, resulting in </w:t>
-      </w:r>
-      <w:r>
-        <w:rPr>
-          <w:sz w:val="20"/>
-          <w:szCs w:val="20"/>
-        </w:rPr>
-        <w:t>a 30</w:t>
-      </w:r>
-      <w:r>
-        <w:rPr>
-          <w:sz w:val="20"/>
-          <w:szCs w:val="20"/>
-        </w:rPr>
-        <w:t xml:space="preserve">% increase in performance and improved response times </w:t>
-      </w:r>
-    </w:p>
-    <w:p>
-      <w:pPr>
-        <w:pStyle w:val="NoSpacing"/>
-        <w:numPr>
-          <w:ilvl w:val="0"/>
-          <w:numId w:val="30"/>
-        </w:numPr>
-        <w:ind w:left="426" w:hanging="426"/>
-        <w:rPr>
-          <w:sz w:val="20"/>
-          <w:szCs w:val="20"/>
-        </w:rPr>
-      </w:pPr>
-      <w:r>
-        <w:rPr>
-          <w:sz w:val="20"/>
-          <w:szCs w:val="20"/>
-        </w:rPr>
-        <w:t xml:space="preserve">Orchestrated </w:t>
-      </w:r>
-      <w:r>
-        <w:rPr>
-          <w:sz w:val="20"/>
-          <w:szCs w:val="20"/>
-        </w:rPr>
-        <w:t>comprehensive ETL pipelines to preprocess and normalize datasets, facilitating targeted feature engineering for customer behavior prediction</w:t>
-      </w:r>
-    </w:p>
-    <w:p>
-      <w:pPr>
-        <w:pStyle w:val="NoSpacing"/>
-        <w:numPr>
-          <w:ilvl w:val="0"/>
-          <w:numId w:val="30"/>
-        </w:numPr>
-        <w:ind w:left="426" w:hanging="426"/>
-        <w:rPr>
-          <w:sz w:val="20"/>
-          <w:szCs w:val="20"/>
-        </w:rPr>
-      </w:pPr>
-      <w:r>
-        <w:rPr>
-          <w:sz w:val="20"/>
-          <w:szCs w:val="20"/>
-        </w:rPr>
-        <w:t xml:space="preserve">Improved a likelihood-to-lapse prediction model to </w:t>
-      </w:r>
-      <w:r>
-        <w:rPr>
-          <w:sz w:val="20"/>
-          <w:szCs w:val="20"/>
-        </w:rPr>
-        <w:t>85% accuracy</w:t>
-      </w:r>
-      <w:r>
-        <w:rPr>
-          <w:sz w:val="20"/>
-          <w:szCs w:val="20"/>
-        </w:rPr>
-        <w:t xml:space="preserve">, leveraging feature engineering, grid search, and cross-validation for enhanced predictive precision </w:t>
-      </w:r>
-    </w:p>
-    <w:p>
-      <w:pPr>
-        <w:pStyle w:val="NoSpacing"/>
-        <w:numPr>
-          <w:ilvl w:val="0"/>
-          <w:numId w:val="30"/>
-        </w:numPr>
-        <w:ind w:left="426" w:hanging="426"/>
-        <w:rPr>
-          <w:sz w:val="20"/>
-          <w:szCs w:val="20"/>
-        </w:rPr>
-      </w:pPr>
-      <w:r>
-        <w:rPr>
-          <w:sz w:val="20"/>
-          <w:szCs w:val="20"/>
-        </w:rPr>
-        <w:t xml:space="preserve">Automated data extraction and transformation workflows using SQL, resulting in 50% reduction in manual reporting time through real-time Tableau dashboard updates </w:t>
-      </w:r>
-      <w:r>
-        <w:rPr>
-          <w:sz w:val="20"/>
-          <w:szCs w:val="20"/>
-        </w:rPr>
-        <w:t xml:space="preserve"> </w:t>
-      </w:r>
-    </w:p>
-    <w:p>
-      <w:pPr>
-        <w:pStyle w:val="NoSpacing"/>
-        <w:numPr>
-          <w:ilvl w:val="0"/>
-          <w:numId w:val="30"/>
-        </w:numPr>
-        <w:ind w:left="426" w:hanging="426"/>
-        <w:rPr>
-          <w:sz w:val="20"/>
-          <w:szCs w:val="20"/>
-        </w:rPr>
-      </w:pPr>
-      <w:r>
-        <w:rPr>
-          <w:sz w:val="20"/>
-          <w:szCs w:val="20"/>
-        </w:rPr>
-        <w:t>Restructured CI/CD processes with Jenkins and Docker, raising model accuracy by 20% and ensuring seamless deployment with Kubernetes for scalable ML applications</w:t>
-      </w:r>
-    </w:p>
-    <w:p>
-      <w:pPr>
-        <w:pStyle w:val="NoSpacing"/>
-        <w:numPr>
-          <w:ilvl w:val="0"/>
-          <w:numId w:val="30"/>
-        </w:numPr>
-        <w:ind w:left="426" w:hanging="426"/>
-        <w:rPr>
-          <w:sz w:val="20"/>
-          <w:szCs w:val="20"/>
-        </w:rPr>
-      </w:pPr>
-      <w:r>
-        <w:rPr>
-          <w:sz w:val="20"/>
-          <w:szCs w:val="20"/>
-        </w:rPr>
-        <w:t>Redesigned database schemas into BCNF to streamline customer order management, reducing redundancy and ensuring data integrity, which improved query performance by 30% and enabled accurate real-time inventory tracking</w:t>
-      </w:r>
-    </w:p>
-    <w:p>
-      <w:pPr>
-        <w:pStyle w:val="NoSpacing"/>
-      </w:pPr>
-      <w:r>
-        <w:t xml:space="preserve"> </w:t>
-      </w:r>
-      <w:bookmarkEnd w:id="1"/>
+        <w:ind w:left="360"/>
+        <w:rPr>
+          <w:sz w:val="20"/>
+          <w:szCs w:val="20"/>
+        </w:rPr>
+      </w:pPr>
+      <w:r>
+        <w:rPr>
+          <w:sz w:val="20"/>
+          <w:szCs w:val="20"/>
+        </w:rPr>
+        <w:t>35% and driving a 15% revenue increase through seamless knowledge base integration using Vertex AI</w:t>
+      </w:r>
     </w:p>
     <w:sectPr>
       <w:pgSz w:w="12240" w:h="15840"/>
@@ -3156,7 +2907,7 @@
   <w:abstractNum w:abstractNumId="8" w15:restartNumberingAfterBreak="0">
     <w:nsid w:val="2E675200"/>
     <w:multiLevelType w:val="hybridMultilevel"/>
-    <w:tmpl w:val="21B68C66"/>
+    <w:tmpl w:val="1A7E9F9C"/>
     <w:lvl w:ilvl="0" w:tplc="04090001">
       <w:start w:val="1"/>
       <w:numFmt w:val="bullet"/>
@@ -4356,6 +4107,119 @@
     </w:lvl>
   </w:abstractNum>
   <w:abstractNum w:abstractNumId="18" w15:restartNumberingAfterBreak="0">
+    <w:nsid w:val="50870DB3"/>
+    <w:multiLevelType w:val="hybridMultilevel"/>
+    <w:tmpl w:val="6EAACD5E"/>
+    <w:lvl w:ilvl="0" w:tplc="04090001">
+      <w:start w:val="1"/>
+      <w:numFmt w:val="bullet"/>
+      <w:lvlText w:val=""/>
+      <w:lvlJc w:val="left"/>
+      <w:pPr>
+        <w:ind w:left="720" w:hanging="360"/>
+      </w:pPr>
+      <w:rPr>
+        <w:rFonts w:ascii="Symbol" w:hAnsi="Symbol" w:hint="default"/>
+      </w:rPr>
+    </w:lvl>
+    <w:lvl w:ilvl="1" w:tplc="04090003" w:tentative="1">
+      <w:start w:val="1"/>
+      <w:numFmt w:val="bullet"/>
+      <w:lvlText w:val="o"/>
+      <w:lvlJc w:val="left"/>
+      <w:pPr>
+        <w:ind w:left="1440" w:hanging="360"/>
+      </w:pPr>
+      <w:rPr>
+        <w:rFonts w:ascii="Courier New" w:hAnsi="Courier New" w:cs="Courier New" w:hint="default"/>
+      </w:rPr>
+    </w:lvl>
+    <w:lvl w:ilvl="2" w:tplc="04090005" w:tentative="1">
+      <w:start w:val="1"/>
+      <w:numFmt w:val="bullet"/>
+      <w:lvlText w:val=""/>
+      <w:lvlJc w:val="left"/>
+      <w:pPr>
+        <w:ind w:left="2160" w:hanging="360"/>
+      </w:pPr>
+      <w:rPr>
+        <w:rFonts w:ascii="Wingdings" w:hAnsi="Wingdings" w:hint="default"/>
+      </w:rPr>
+    </w:lvl>
+    <w:lvl w:ilvl="3" w:tplc="04090001" w:tentative="1">
+      <w:start w:val="1"/>
+      <w:numFmt w:val="bullet"/>
+      <w:lvlText w:val=""/>
+      <w:lvlJc w:val="left"/>
+      <w:pPr>
+        <w:ind w:left="2880" w:hanging="360"/>
+      </w:pPr>
+      <w:rPr>
+        <w:rFonts w:ascii="Symbol" w:hAnsi="Symbol" w:hint="default"/>
+      </w:rPr>
+    </w:lvl>
+    <w:lvl w:ilvl="4" w:tplc="04090003" w:tentative="1">
+      <w:start w:val="1"/>
+      <w:numFmt w:val="bullet"/>
+      <w:lvlText w:val="o"/>
+      <w:lvlJc w:val="left"/>
+      <w:pPr>
+        <w:ind w:left="3600" w:hanging="360"/>
+      </w:pPr>
+      <w:rPr>
+        <w:rFonts w:ascii="Courier New" w:hAnsi="Courier New" w:cs="Courier New" w:hint="default"/>
+      </w:rPr>
+    </w:lvl>
+    <w:lvl w:ilvl="5" w:tplc="04090005" w:tentative="1">
+      <w:start w:val="1"/>
+      <w:numFmt w:val="bullet"/>
+      <w:lvlText w:val=""/>
+      <w:lvlJc w:val="left"/>
+      <w:pPr>
+        <w:ind w:left="4320" w:hanging="360"/>
+      </w:pPr>
+      <w:rPr>
+        <w:rFonts w:ascii="Wingdings" w:hAnsi="Wingdings" w:hint="default"/>
+      </w:rPr>
+    </w:lvl>
+    <w:lvl w:ilvl="6" w:tplc="04090001" w:tentative="1">
+      <w:start w:val="1"/>
+      <w:numFmt w:val="bullet"/>
+      <w:lvlText w:val=""/>
+      <w:lvlJc w:val="left"/>
+      <w:pPr>
+        <w:ind w:left="5040" w:hanging="360"/>
+      </w:pPr>
+      <w:rPr>
+        <w:rFonts w:ascii="Symbol" w:hAnsi="Symbol" w:hint="default"/>
+      </w:rPr>
+    </w:lvl>
+    <w:lvl w:ilvl="7" w:tplc="04090003" w:tentative="1">
+      <w:start w:val="1"/>
+      <w:numFmt w:val="bullet"/>
+      <w:lvlText w:val="o"/>
+      <w:lvlJc w:val="left"/>
+      <w:pPr>
+        <w:ind w:left="5760" w:hanging="360"/>
+      </w:pPr>
+      <w:rPr>
+        <w:rFonts w:ascii="Courier New" w:hAnsi="Courier New" w:cs="Courier New" w:hint="default"/>
+      </w:rPr>
+    </w:lvl>
+    <w:lvl w:ilvl="8" w:tplc="04090005" w:tentative="1">
+      <w:start w:val="1"/>
+      <w:numFmt w:val="bullet"/>
+      <w:lvlText w:val=""/>
+      <w:lvlJc w:val="left"/>
+      <w:pPr>
+        <w:ind w:left="6480" w:hanging="360"/>
+      </w:pPr>
+      <w:rPr>
+        <w:rFonts w:ascii="Wingdings" w:hAnsi="Wingdings" w:hint="default"/>
+      </w:rPr>
+    </w:lvl>
+  </w:abstractNum>
+  <w:abstractNum w:abstractNumId="19" w15:restartNumberingAfterBreak="0">
     <w:nsid w:val="5887703B"/>
     <w:multiLevelType w:val="multilevel"/>
     <w:tmpl w:val="CBAE8D5C"/>
@@ -4504,7 +4368,7 @@
       </w:rPr>
     </w:lvl>
   </w:abstractNum>
-  <w:abstractNum w:abstractNumId="19" w15:restartNumberingAfterBreak="0">
+  <w:abstractNum w:abstractNumId="20" w15:restartNumberingAfterBreak="0">
     <w:nsid w:val="595317A7"/>
     <w:multiLevelType w:val="hybridMultilevel"/>
     <w:tmpl w:val="7B2259CC"/>
@@ -4616,7 +4480,7 @@
       </w:rPr>
     </w:lvl>
   </w:abstractNum>
-  <w:abstractNum w:abstractNumId="20" w15:restartNumberingAfterBreak="0">
+  <w:abstractNum w:abstractNumId="21" w15:restartNumberingAfterBreak="0">
     <w:nsid w:val="5A4E1D0F"/>
     <w:multiLevelType w:val="hybridMultilevel"/>
     <w:tmpl w:val="D996E50E"/>
@@ -4729,7 +4593,7 @@
       </w:rPr>
     </w:lvl>
   </w:abstractNum>
-  <w:abstractNum w:abstractNumId="21" w15:restartNumberingAfterBreak="0">
+  <w:abstractNum w:abstractNumId="22" w15:restartNumberingAfterBreak="0">
     <w:nsid w:val="5A5A6BEF"/>
     <w:multiLevelType w:val="hybridMultilevel"/>
     <w:tmpl w:val="504CFDEA"/>
@@ -4841,7 +4705,7 @@
       </w:rPr>
     </w:lvl>
   </w:abstractNum>
-  <w:abstractNum w:abstractNumId="22" w15:restartNumberingAfterBreak="0">
+  <w:abstractNum w:abstractNumId="23" w15:restartNumberingAfterBreak="0">
     <w:nsid w:val="60393E0C"/>
     <w:multiLevelType w:val="hybridMultilevel"/>
     <w:tmpl w:val="9774DB2C"/>
@@ -4954,7 +4818,7 @@
       </w:rPr>
     </w:lvl>
   </w:abstractNum>
-  <w:abstractNum w:abstractNumId="23" w15:restartNumberingAfterBreak="0">
+  <w:abstractNum w:abstractNumId="24" w15:restartNumberingAfterBreak="0">
     <w:nsid w:val="6057345E"/>
     <w:multiLevelType w:val="hybridMultilevel"/>
     <w:tmpl w:val="E2FEC906"/>
@@ -5067,7 +4931,7 @@
       </w:rPr>
     </w:lvl>
   </w:abstractNum>
-  <w:abstractNum w:abstractNumId="24" w15:restartNumberingAfterBreak="0">
+  <w:abstractNum w:abstractNumId="25" w15:restartNumberingAfterBreak="0">
     <w:nsid w:val="612E61E9"/>
     <w:multiLevelType w:val="hybridMultilevel"/>
     <w:tmpl w:val="0A001E3C"/>
@@ -5180,7 +5044,7 @@
       </w:rPr>
     </w:lvl>
   </w:abstractNum>
-  <w:abstractNum w:abstractNumId="25" w15:restartNumberingAfterBreak="0">
+  <w:abstractNum w:abstractNumId="26" w15:restartNumberingAfterBreak="0">
     <w:nsid w:val="638D6108"/>
     <w:multiLevelType w:val="hybridMultilevel"/>
     <w:tmpl w:val="8F10FE68"/>
@@ -5293,7 +5157,7 @@
       </w:rPr>
     </w:lvl>
   </w:abstractNum>
-  <w:abstractNum w:abstractNumId="26" w15:restartNumberingAfterBreak="0">
+  <w:abstractNum w:abstractNumId="27" w15:restartNumberingAfterBreak="0">
     <w:nsid w:val="651A574E"/>
     <w:multiLevelType w:val="hybridMultilevel"/>
     <w:tmpl w:val="40A45DE2"/>
@@ -5406,7 +5270,7 @@
       </w:rPr>
     </w:lvl>
   </w:abstractNum>
-  <w:abstractNum w:abstractNumId="27" w15:restartNumberingAfterBreak="0">
+  <w:abstractNum w:abstractNumId="28" w15:restartNumberingAfterBreak="0">
     <w:nsid w:val="6F7079A6"/>
     <w:multiLevelType w:val="hybridMultilevel"/>
     <w:tmpl w:val="3634F49C"/>
@@ -5519,7 +5383,7 @@
       </w:rPr>
     </w:lvl>
   </w:abstractNum>
-  <w:abstractNum w:abstractNumId="28" w15:restartNumberingAfterBreak="0">
+  <w:abstractNum w:abstractNumId="29" w15:restartNumberingAfterBreak="0">
     <w:nsid w:val="707D3D2B"/>
     <w:multiLevelType w:val="hybridMultilevel"/>
     <w:tmpl w:val="CC927ED8"/>
@@ -5632,7 +5496,7 @@
       </w:rPr>
     </w:lvl>
   </w:abstractNum>
-  <w:abstractNum w:abstractNumId="29" w15:restartNumberingAfterBreak="0">
+  <w:abstractNum w:abstractNumId="30" w15:restartNumberingAfterBreak="0">
     <w:nsid w:val="708A3D23"/>
     <w:multiLevelType w:val="hybridMultilevel"/>
     <w:tmpl w:val="3BDA74DC"/>
@@ -5745,7 +5609,7 @@
       </w:rPr>
     </w:lvl>
   </w:abstractNum>
-  <w:abstractNum w:abstractNumId="30" w15:restartNumberingAfterBreak="0">
+  <w:abstractNum w:abstractNumId="31" w15:restartNumberingAfterBreak="0">
     <w:nsid w:val="7755549D"/>
     <w:multiLevelType w:val="hybridMultilevel"/>
     <w:tmpl w:val="C3DA2FF0"/>
@@ -5868,25 +5732,25 @@
     <w:abstractNumId w:val="6"/>
   </w:num>
   <w:num w:numId="4" w16cid:durableId="1138843322">
-    <w:abstractNumId w:val="18"/>
+    <w:abstractNumId w:val="19"/>
   </w:num>
   <w:num w:numId="5" w16cid:durableId="1932353008">
     <w:abstractNumId w:val="17"/>
   </w:num>
   <w:num w:numId="6" w16cid:durableId="1112090775">
-    <w:abstractNumId w:val="29"/>
+    <w:abstractNumId w:val="30"/>
   </w:num>
   <w:num w:numId="7" w16cid:durableId="541065367">
-    <w:abstractNumId w:val="20"/>
+    <w:abstractNumId w:val="21"/>
   </w:num>
   <w:num w:numId="8" w16cid:durableId="569772187">
-    <w:abstractNumId w:val="26"/>
+    <w:abstractNumId w:val="27"/>
   </w:num>
   <w:num w:numId="9" w16cid:durableId="749305269">
-    <w:abstractNumId w:val="24"/>
+    <w:abstractNumId w:val="25"/>
   </w:num>
   <w:num w:numId="10" w16cid:durableId="903948029">
-    <w:abstractNumId w:val="23"/>
+    <w:abstractNumId w:val="24"/>
   </w:num>
   <w:num w:numId="11" w16cid:durableId="1569261615">
     <w:abstractNumId w:val="5"/>
@@ -5898,13 +5762,13 @@
     <w:abstractNumId w:val="3"/>
   </w:num>
   <w:num w:numId="14" w16cid:durableId="1928465190">
-    <w:abstractNumId w:val="28"/>
+    <w:abstractNumId w:val="29"/>
   </w:num>
   <w:num w:numId="15" w16cid:durableId="1095781769">
-    <w:abstractNumId w:val="19"/>
+    <w:abstractNumId w:val="20"/>
   </w:num>
   <w:num w:numId="16" w16cid:durableId="834685635">
-    <w:abstractNumId w:val="27"/>
+    <w:abstractNumId w:val="28"/>
   </w:num>
   <w:num w:numId="17" w16cid:durableId="214395725">
     <w:abstractNumId w:val="12"/>
@@ -5925,10 +5789,10 @@
     <w:abstractNumId w:val="13"/>
   </w:num>
   <w:num w:numId="23" w16cid:durableId="1012104739">
-    <w:abstractNumId w:val="22"/>
+    <w:abstractNumId w:val="23"/>
   </w:num>
   <w:num w:numId="24" w16cid:durableId="1085495691">
-    <w:abstractNumId w:val="25"/>
+    <w:abstractNumId w:val="26"/>
   </w:num>
   <w:num w:numId="25" w16cid:durableId="816069656">
     <w:abstractNumId w:val="8"/>
@@ -5943,13 +5807,16 @@
     <w:abstractNumId w:val="14"/>
   </w:num>
   <w:num w:numId="29" w16cid:durableId="633407153">
-    <w:abstractNumId w:val="21"/>
+    <w:abstractNumId w:val="22"/>
   </w:num>
   <w:num w:numId="30" w16cid:durableId="1084490674">
-    <w:abstractNumId w:val="30"/>
+    <w:abstractNumId w:val="31"/>
   </w:num>
   <w:num w:numId="31" w16cid:durableId="2073231965">
     <w:abstractNumId w:val="16"/>
+  </w:num>
+  <w:num w:numId="32" w16cid:durableId="109279742">
+    <w:abstractNumId w:val="18"/>
   </w:num>
 </w:numbering>
 </file>
@@ -6557,7 +6424,6 @@
   <w:style w:type="character" w:default="1" w:styleId="DefaultParagraphFont">
     <w:name w:val="Default Paragraph Font"/>
     <w:uiPriority w:val="1"/>
-    <w:semiHidden/>
     <w:unhideWhenUsed/>
   </w:style>
   <w:style w:type="table" w:default="1" w:styleId="TableNormal">
